--- a/fuentes/contenidos/grado11/guion02/MA_11_02_CO_REC160.docx
+++ b/fuentes/contenidos/grado11/guion02/MA_11_02_CO_REC160.docx
@@ -1,6 +1,6 @@
 
 <file path=word/document.xml><?xml version="1.0" encoding="utf-8"?>
-<w:document xmlns:wpc="http://schemas.microsoft.com/office/word/2010/wordprocessingCanvas" xmlns:mo="http://schemas.microsoft.com/office/mac/office/2008/main" xmlns:mc="http://schemas.openxmlformats.org/markup-compatibility/2006" xmlns:mv="urn:schemas-microsoft-com:mac:vml" xmlns:o="urn:schemas-microsoft-com:office:office" xmlns:r="http://schemas.openxmlformats.org/officeDocument/2006/relationships" xmlns:m="http://schemas.openxmlformats.org/officeDocument/2006/math" xmlns:v="urn:schemas-microsoft-com:vml" xmlns:wp14="http://schemas.microsoft.com/office/word/2010/wordprocessingDrawing" xmlns:wp="http://schemas.openxmlformats.org/drawingml/2006/wordprocessingDrawing" xmlns:w10="urn:schemas-microsoft-com:office:word" xmlns:w="http://schemas.openxmlformats.org/wordprocessingml/2006/main" xmlns:w14="http://schemas.microsoft.com/office/word/2010/wordml" xmlns:wpg="http://schemas.microsoft.com/office/word/2010/wordprocessingGroup" xmlns:wpi="http://schemas.microsoft.com/office/word/2010/wordprocessingInk" xmlns:wne="http://schemas.microsoft.com/office/word/2006/wordml" xmlns:wps="http://schemas.microsoft.com/office/word/2010/wordprocessingShape" mc:Ignorable="w14 wp14">
+<w:document xmlns:wpc="http://schemas.microsoft.com/office/word/2010/wordprocessingCanvas" xmlns:mc="http://schemas.openxmlformats.org/markup-compatibility/2006" xmlns:o="urn:schemas-microsoft-com:office:office" xmlns:r="http://schemas.openxmlformats.org/officeDocument/2006/relationships" xmlns:m="http://schemas.openxmlformats.org/officeDocument/2006/math" xmlns:v="urn:schemas-microsoft-com:vml" xmlns:wp14="http://schemas.microsoft.com/office/word/2010/wordprocessingDrawing" xmlns:wp="http://schemas.openxmlformats.org/drawingml/2006/wordprocessingDrawing" xmlns:w10="urn:schemas-microsoft-com:office:word" xmlns:w="http://schemas.openxmlformats.org/wordprocessingml/2006/main" xmlns:w14="http://schemas.microsoft.com/office/word/2010/wordml" xmlns:w15="http://schemas.microsoft.com/office/word/2012/wordml" xmlns:wpg="http://schemas.microsoft.com/office/word/2010/wordprocessingGroup" xmlns:wpi="http://schemas.microsoft.com/office/word/2010/wordprocessingInk" xmlns:wne="http://schemas.microsoft.com/office/word/2006/wordml" xmlns:wps="http://schemas.microsoft.com/office/word/2010/wordprocessingShape" mc:Ignorable="w14 w15 wp14">
   <w:body>
     <w:p>
       <w:pPr>
@@ -226,7 +226,14 @@
           <w:rFonts w:ascii="Times New Roman" w:hAnsi="Times New Roman" w:cs="Times New Roman"/>
           <w:color w:val="000000"/>
         </w:rPr>
-        <w:t>Asíntotas de funciones racionales.</w:t>
+        <w:t>As</w:t>
+      </w:r>
+      <w:r>
+        <w:rPr>
+          <w:rFonts w:ascii="Times New Roman" w:hAnsi="Times New Roman" w:cs="Times New Roman"/>
+          <w:color w:val="000000"/>
+        </w:rPr>
+        <w:t>íntotas de funciones racionales</w:t>
       </w:r>
     </w:p>
     <w:p>
@@ -385,7 +392,39 @@
           <w:sz w:val="18"/>
           <w:szCs w:val="18"/>
         </w:rPr>
-        <w:t>“Asíntota”  “Función Racional”</w:t>
+        <w:t>“Asíntota”</w:t>
+      </w:r>
+      <w:r>
+        <w:rPr>
+          <w:rFonts w:ascii="Arial" w:hAnsi="Arial" w:cs="Arial"/>
+          <w:sz w:val="18"/>
+          <w:szCs w:val="18"/>
+        </w:rPr>
+        <w:t>,</w:t>
+      </w:r>
+      <w:r>
+        <w:rPr>
+          <w:rFonts w:ascii="Arial" w:hAnsi="Arial" w:cs="Arial"/>
+          <w:sz w:val="18"/>
+          <w:szCs w:val="18"/>
+        </w:rPr>
+        <w:t xml:space="preserve">  “Función r</w:t>
+      </w:r>
+      <w:r>
+        <w:rPr>
+          <w:rFonts w:ascii="Arial" w:hAnsi="Arial" w:cs="Arial"/>
+          <w:sz w:val="18"/>
+          <w:szCs w:val="18"/>
+        </w:rPr>
+        <w:t>acional”</w:t>
+      </w:r>
+      <w:r>
+        <w:rPr>
+          <w:rFonts w:ascii="Arial" w:hAnsi="Arial" w:cs="Arial"/>
+          <w:sz w:val="18"/>
+          <w:szCs w:val="18"/>
+        </w:rPr>
+        <w:t>.</w:t>
       </w:r>
     </w:p>
     <w:p>
@@ -442,6 +481,16 @@
           <w:szCs w:val="18"/>
         </w:rPr>
       </w:pPr>
+      <w:r>
+        <w:rPr>
+          <w:rFonts w:ascii="Arial" w:hAnsi="Arial" w:cs="Arial"/>
+          <w:sz w:val="18"/>
+          <w:szCs w:val="18"/>
+        </w:rPr>
+        <w:t>15 minutos</w:t>
+      </w:r>
+      <w:bookmarkStart w:id="0" w:name="_GoBack"/>
+      <w:bookmarkEnd w:id="0"/>
     </w:p>
     <w:p>
       <w:pPr>
@@ -2123,7 +2172,14 @@
           <w:rFonts w:ascii="Times New Roman" w:hAnsi="Times New Roman" w:cs="Times New Roman"/>
           <w:color w:val="000000"/>
         </w:rPr>
-        <w:t>Asíntotas de funciones racionales.</w:t>
+        <w:t>As</w:t>
+      </w:r>
+      <w:r>
+        <w:rPr>
+          <w:rFonts w:ascii="Times New Roman" w:hAnsi="Times New Roman" w:cs="Times New Roman"/>
+          <w:color w:val="000000"/>
+        </w:rPr>
+        <w:t>íntotas de funciones racionales</w:t>
       </w:r>
     </w:p>
     <w:p>
@@ -2851,15 +2907,7 @@
                   <w:sz w:val="18"/>
                   <w:szCs w:val="18"/>
                 </w:rPr>
-                <m:t>-</m:t>
-              </m:r>
-              <m:r>
-                <w:rPr>
-                  <w:rFonts w:ascii="Cambria Math" w:hAnsi="Cambria Math" w:cs="Arial"/>
-                  <w:sz w:val="18"/>
-                  <w:szCs w:val="18"/>
-                </w:rPr>
-                <m:t>5</m:t>
+                <m:t>-5</m:t>
               </m:r>
               <m:sSup>
                 <m:sSupPr>
@@ -2899,23 +2947,7 @@
                   <w:sz w:val="18"/>
                   <w:szCs w:val="18"/>
                 </w:rPr>
-                <m:t>+</m:t>
-              </m:r>
-              <m:r>
-                <w:rPr>
-                  <w:rFonts w:ascii="Cambria Math" w:hAnsi="Cambria Math" w:cs="Arial"/>
-                  <w:sz w:val="18"/>
-                  <w:szCs w:val="18"/>
-                </w:rPr>
-                <m:t>3x-</m:t>
-              </m:r>
-              <m:r>
-                <w:rPr>
-                  <w:rFonts w:ascii="Cambria Math" w:hAnsi="Cambria Math" w:cs="Arial"/>
-                  <w:sz w:val="18"/>
-                  <w:szCs w:val="18"/>
-                </w:rPr>
-                <m:t>9</m:t>
+                <m:t>+3x-9</m:t>
               </m:r>
             </m:num>
             <m:den>
@@ -3144,15 +3176,7 @@
             <w:sz w:val="18"/>
             <w:szCs w:val="18"/>
           </w:rPr>
-          <m:t>y=</m:t>
-        </m:r>
-        <m:r>
-          <w:rPr>
-            <w:rFonts w:ascii="Cambria Math" w:hAnsi="Cambria Math" w:cs="Arial"/>
-            <w:sz w:val="18"/>
-            <w:szCs w:val="18"/>
-          </w:rPr>
-          <m:t>x</m:t>
+          <m:t>y=x</m:t>
         </m:r>
       </m:oMath>
       <w:r>
@@ -4452,14 +4476,20 @@
                   <w:sz w:val="18"/>
                   <w:szCs w:val="18"/>
                 </w:rPr>
-                <m:t>-5x+6)(x-1)</m:t>
+                <m:t>+</m:t>
+              </m:r>
+              <m:r>
+                <w:rPr>
+                  <w:rFonts w:ascii="Cambria Math" w:hAnsi="Cambria Math" w:cs="Arial"/>
+                  <w:sz w:val="18"/>
+                  <w:szCs w:val="18"/>
+                </w:rPr>
+                <m:t>5x+6)(x-1)</m:t>
               </m:r>
             </m:den>
           </m:f>
         </m:oMath>
       </m:oMathPara>
-      <w:bookmarkStart w:id="0" w:name="_GoBack"/>
-      <w:bookmarkEnd w:id="0"/>
     </w:p>
     <w:p>
       <w:pPr>
@@ -4632,7 +4662,23 @@
             <w:sz w:val="18"/>
             <w:szCs w:val="18"/>
           </w:rPr>
-          <m:t>y=x-6</m:t>
+          <m:t>x</m:t>
+        </m:r>
+        <m:r>
+          <w:rPr>
+            <w:rFonts w:ascii="Cambria Math" w:hAnsi="Cambria Math" w:cs="Arial"/>
+            <w:sz w:val="18"/>
+            <w:szCs w:val="18"/>
+          </w:rPr>
+          <m:t>=</m:t>
+        </m:r>
+        <m:r>
+          <w:rPr>
+            <w:rFonts w:ascii="Cambria Math" w:hAnsi="Cambria Math" w:cs="Arial"/>
+            <w:sz w:val="18"/>
+            <w:szCs w:val="18"/>
+          </w:rPr>
+          <m:t>-3</m:t>
         </m:r>
       </m:oMath>
       <w:r>
@@ -4663,8 +4709,46 @@
 </w:document>
 </file>
 
+<file path=word/endnotes.xml><?xml version="1.0" encoding="utf-8"?>
+<w:endnotes xmlns:wpc="http://schemas.microsoft.com/office/word/2010/wordprocessingCanvas" xmlns:mc="http://schemas.openxmlformats.org/markup-compatibility/2006" xmlns:o="urn:schemas-microsoft-com:office:office" xmlns:r="http://schemas.openxmlformats.org/officeDocument/2006/relationships" xmlns:m="http://schemas.openxmlformats.org/officeDocument/2006/math" xmlns:v="urn:schemas-microsoft-com:vml" xmlns:wp14="http://schemas.microsoft.com/office/word/2010/wordprocessingDrawing" xmlns:wp="http://schemas.openxmlformats.org/drawingml/2006/wordprocessingDrawing" xmlns:w10="urn:schemas-microsoft-com:office:word" xmlns:w="http://schemas.openxmlformats.org/wordprocessingml/2006/main" xmlns:w14="http://schemas.microsoft.com/office/word/2010/wordml" xmlns:w15="http://schemas.microsoft.com/office/word/2012/wordml" xmlns:wpg="http://schemas.microsoft.com/office/word/2010/wordprocessingGroup" xmlns:wpi="http://schemas.microsoft.com/office/word/2010/wordprocessingInk" xmlns:wne="http://schemas.microsoft.com/office/word/2006/wordml" xmlns:wps="http://schemas.microsoft.com/office/word/2010/wordprocessingShape" mc:Ignorable="w14 w15 wp14">
+  <w:endnote w:type="separator" w:id="-1">
+    <w:p>
+      <w:r>
+        <w:separator/>
+      </w:r>
+    </w:p>
+  </w:endnote>
+  <w:endnote w:type="continuationSeparator" w:id="0">
+    <w:p>
+      <w:r>
+        <w:continuationSeparator/>
+      </w:r>
+    </w:p>
+  </w:endnote>
+</w:endnotes>
+</file>
+
+<file path=word/footnotes.xml><?xml version="1.0" encoding="utf-8"?>
+<w:footnotes xmlns:wpc="http://schemas.microsoft.com/office/word/2010/wordprocessingCanvas" xmlns:mc="http://schemas.openxmlformats.org/markup-compatibility/2006" xmlns:o="urn:schemas-microsoft-com:office:office" xmlns:r="http://schemas.openxmlformats.org/officeDocument/2006/relationships" xmlns:m="http://schemas.openxmlformats.org/officeDocument/2006/math" xmlns:v="urn:schemas-microsoft-com:vml" xmlns:wp14="http://schemas.microsoft.com/office/word/2010/wordprocessingDrawing" xmlns:wp="http://schemas.openxmlformats.org/drawingml/2006/wordprocessingDrawing" xmlns:w10="urn:schemas-microsoft-com:office:word" xmlns:w="http://schemas.openxmlformats.org/wordprocessingml/2006/main" xmlns:w14="http://schemas.microsoft.com/office/word/2010/wordml" xmlns:w15="http://schemas.microsoft.com/office/word/2012/wordml" xmlns:wpg="http://schemas.microsoft.com/office/word/2010/wordprocessingGroup" xmlns:wpi="http://schemas.microsoft.com/office/word/2010/wordprocessingInk" xmlns:wne="http://schemas.microsoft.com/office/word/2006/wordml" xmlns:wps="http://schemas.microsoft.com/office/word/2010/wordprocessingShape" mc:Ignorable="w14 w15 wp14">
+  <w:footnote w:type="separator" w:id="-1">
+    <w:p>
+      <w:r>
+        <w:separator/>
+      </w:r>
+    </w:p>
+  </w:footnote>
+  <w:footnote w:type="continuationSeparator" w:id="0">
+    <w:p>
+      <w:r>
+        <w:continuationSeparator/>
+      </w:r>
+    </w:p>
+  </w:footnote>
+</w:footnotes>
+</file>
+
 <file path=word/styles.xml><?xml version="1.0" encoding="utf-8"?>
-<w:styles xmlns:mc="http://schemas.openxmlformats.org/markup-compatibility/2006" xmlns:r="http://schemas.openxmlformats.org/officeDocument/2006/relationships" xmlns:w="http://schemas.openxmlformats.org/wordprocessingml/2006/main" xmlns:w14="http://schemas.microsoft.com/office/word/2010/wordml" mc:Ignorable="w14">
+<w:styles xmlns:mc="http://schemas.openxmlformats.org/markup-compatibility/2006" xmlns:r="http://schemas.openxmlformats.org/officeDocument/2006/relationships" xmlns:w="http://schemas.openxmlformats.org/wordprocessingml/2006/main" xmlns:w14="http://schemas.microsoft.com/office/word/2010/wordml" xmlns:w15="http://schemas.microsoft.com/office/word/2012/wordml" mc:Ignorable="w14 w15">
   <w:docDefaults>
     <w:rPrDefault>
       <w:rPr>
@@ -4676,144 +4760,369 @@
     </w:rPrDefault>
     <w:pPrDefault/>
   </w:docDefaults>
-  <w:latentStyles w:defLockedState="0" w:defUIPriority="99" w:defSemiHidden="1" w:defUnhideWhenUsed="1" w:defQFormat="0" w:count="276">
-    <w:lsdException w:name="Normal" w:semiHidden="0" w:uiPriority="0" w:unhideWhenUsed="0" w:qFormat="1"/>
-    <w:lsdException w:name="heading 1" w:semiHidden="0" w:uiPriority="9" w:unhideWhenUsed="0" w:qFormat="1"/>
-    <w:lsdException w:name="heading 2" w:uiPriority="9" w:qFormat="1"/>
-    <w:lsdException w:name="heading 3" w:uiPriority="9" w:qFormat="1"/>
-    <w:lsdException w:name="heading 4" w:uiPriority="9" w:qFormat="1"/>
-    <w:lsdException w:name="heading 5" w:uiPriority="9" w:qFormat="1"/>
-    <w:lsdException w:name="heading 6" w:uiPriority="9" w:qFormat="1"/>
-    <w:lsdException w:name="heading 7" w:uiPriority="9" w:qFormat="1"/>
-    <w:lsdException w:name="heading 8" w:uiPriority="9" w:qFormat="1"/>
-    <w:lsdException w:name="heading 9" w:uiPriority="9" w:qFormat="1"/>
-    <w:lsdException w:name="toc 1" w:uiPriority="39"/>
-    <w:lsdException w:name="toc 2" w:uiPriority="39"/>
-    <w:lsdException w:name="toc 3" w:uiPriority="39"/>
-    <w:lsdException w:name="toc 4" w:uiPriority="39"/>
-    <w:lsdException w:name="toc 5" w:uiPriority="39"/>
-    <w:lsdException w:name="toc 6" w:uiPriority="39"/>
-    <w:lsdException w:name="toc 7" w:uiPriority="39"/>
-    <w:lsdException w:name="toc 8" w:uiPriority="39"/>
-    <w:lsdException w:name="toc 9" w:uiPriority="39"/>
-    <w:lsdException w:name="caption" w:uiPriority="35" w:qFormat="1"/>
-    <w:lsdException w:name="Title" w:semiHidden="0" w:uiPriority="10" w:unhideWhenUsed="0" w:qFormat="1"/>
-    <w:lsdException w:name="Default Paragraph Font" w:uiPriority="1"/>
-    <w:lsdException w:name="Subtitle" w:semiHidden="0" w:uiPriority="11" w:unhideWhenUsed="0" w:qFormat="1"/>
-    <w:lsdException w:name="Strong" w:semiHidden="0" w:uiPriority="22" w:unhideWhenUsed="0" w:qFormat="1"/>
-    <w:lsdException w:name="Emphasis" w:semiHidden="0" w:uiPriority="20" w:unhideWhenUsed="0" w:qFormat="1"/>
-    <w:lsdException w:name="Table Grid" w:semiHidden="0" w:uiPriority="59" w:unhideWhenUsed="0"/>
-    <w:lsdException w:name="Placeholder Text" w:unhideWhenUsed="0"/>
-    <w:lsdException w:name="No Spacing" w:semiHidden="0" w:uiPriority="1" w:unhideWhenUsed="0" w:qFormat="1"/>
-    <w:lsdException w:name="Light Shading" w:semiHidden="0" w:uiPriority="60" w:unhideWhenUsed="0"/>
-    <w:lsdException w:name="Light List" w:semiHidden="0" w:uiPriority="61" w:unhideWhenUsed="0"/>
-    <w:lsdException w:name="Light Grid" w:semiHidden="0" w:uiPriority="62" w:unhideWhenUsed="0"/>
-    <w:lsdException w:name="Medium Shading 1" w:semiHidden="0" w:uiPriority="63" w:unhideWhenUsed="0"/>
-    <w:lsdException w:name="Medium Shading 2" w:semiHidden="0" w:uiPriority="64" w:unhideWhenUsed="0"/>
-    <w:lsdException w:name="Medium List 1" w:semiHidden="0" w:uiPriority="65" w:unhideWhenUsed="0"/>
-    <w:lsdException w:name="Medium List 2" w:semiHidden="0" w:uiPriority="66" w:unhideWhenUsed="0"/>
-    <w:lsdException w:name="Medium Grid 1" w:semiHidden="0" w:uiPriority="67" w:unhideWhenUsed="0"/>
-    <w:lsdException w:name="Medium Grid 2" w:semiHidden="0" w:uiPriority="68" w:unhideWhenUsed="0"/>
-    <w:lsdException w:name="Medium Grid 3" w:semiHidden="0" w:uiPriority="69" w:unhideWhenUsed="0"/>
-    <w:lsdException w:name="Dark List" w:semiHidden="0" w:uiPriority="70" w:unhideWhenUsed="0"/>
-    <w:lsdException w:name="Colorful Shading" w:semiHidden="0" w:uiPriority="71" w:unhideWhenUsed="0"/>
-    <w:lsdException w:name="Colorful List" w:semiHidden="0" w:uiPriority="72" w:unhideWhenUsed="0"/>
-    <w:lsdException w:name="Colorful Grid" w:semiHidden="0" w:uiPriority="73" w:unhideWhenUsed="0"/>
-    <w:lsdException w:name="Light Shading Accent 1" w:semiHidden="0" w:uiPriority="60" w:unhideWhenUsed="0"/>
-    <w:lsdException w:name="Light List Accent 1" w:semiHidden="0" w:uiPriority="61" w:unhideWhenUsed="0"/>
-    <w:lsdException w:name="Light Grid Accent 1" w:semiHidden="0" w:uiPriority="62" w:unhideWhenUsed="0"/>
-    <w:lsdException w:name="Medium Shading 1 Accent 1" w:semiHidden="0" w:uiPriority="63" w:unhideWhenUsed="0"/>
-    <w:lsdException w:name="Medium Shading 2 Accent 1" w:semiHidden="0" w:uiPriority="64" w:unhideWhenUsed="0"/>
-    <w:lsdException w:name="Medium List 1 Accent 1" w:semiHidden="0" w:uiPriority="65" w:unhideWhenUsed="0"/>
-    <w:lsdException w:name="Revision" w:unhideWhenUsed="0"/>
-    <w:lsdException w:name="List Paragraph" w:semiHidden="0" w:uiPriority="34" w:unhideWhenUsed="0" w:qFormat="1"/>
-    <w:lsdException w:name="Quote" w:semiHidden="0" w:uiPriority="29" w:unhideWhenUsed="0" w:qFormat="1"/>
-    <w:lsdException w:name="Intense Quote" w:semiHidden="0" w:uiPriority="30" w:unhideWhenUsed="0" w:qFormat="1"/>
-    <w:lsdException w:name="Medium List 2 Accent 1" w:semiHidden="0" w:uiPriority="66" w:unhideWhenUsed="0"/>
-    <w:lsdException w:name="Medium Grid 1 Accent 1" w:semiHidden="0" w:uiPriority="67" w:unhideWhenUsed="0"/>
-    <w:lsdException w:name="Medium Grid 2 Accent 1" w:semiHidden="0" w:uiPriority="68" w:unhideWhenUsed="0"/>
-    <w:lsdException w:name="Medium Grid 3 Accent 1" w:semiHidden="0" w:uiPriority="69" w:unhideWhenUsed="0"/>
-    <w:lsdException w:name="Dark List Accent 1" w:semiHidden="0" w:uiPriority="70" w:unhideWhenUsed="0"/>
-    <w:lsdException w:name="Colorful Shading Accent 1" w:semiHidden="0" w:uiPriority="71" w:unhideWhenUsed="0"/>
-    <w:lsdException w:name="Colorful List Accent 1" w:semiHidden="0" w:uiPriority="72" w:unhideWhenUsed="0"/>
-    <w:lsdException w:name="Colorful Grid Accent 1" w:semiHidden="0" w:uiPriority="73" w:unhideWhenUsed="0"/>
-    <w:lsdException w:name="Light Shading Accent 2" w:semiHidden="0" w:uiPriority="60" w:unhideWhenUsed="0"/>
-    <w:lsdException w:name="Light List Accent 2" w:semiHidden="0" w:uiPriority="61" w:unhideWhenUsed="0"/>
-    <w:lsdException w:name="Light Grid Accent 2" w:semiHidden="0" w:uiPriority="62" w:unhideWhenUsed="0"/>
-    <w:lsdException w:name="Medium Shading 1 Accent 2" w:semiHidden="0" w:uiPriority="63" w:unhideWhenUsed="0"/>
-    <w:lsdException w:name="Medium Shading 2 Accent 2" w:semiHidden="0" w:uiPriority="64" w:unhideWhenUsed="0"/>
-    <w:lsdException w:name="Medium List 1 Accent 2" w:semiHidden="0" w:uiPriority="65" w:unhideWhenUsed="0"/>
-    <w:lsdException w:name="Medium List 2 Accent 2" w:semiHidden="0" w:uiPriority="66" w:unhideWhenUsed="0"/>
-    <w:lsdException w:name="Medium Grid 1 Accent 2" w:semiHidden="0" w:uiPriority="67" w:unhideWhenUsed="0"/>
-    <w:lsdException w:name="Medium Grid 2 Accent 2" w:semiHidden="0" w:uiPriority="68" w:unhideWhenUsed="0"/>
-    <w:lsdException w:name="Medium Grid 3 Accent 2" w:semiHidden="0" w:uiPriority="69" w:unhideWhenUsed="0"/>
-    <w:lsdException w:name="Dark List Accent 2" w:semiHidden="0" w:uiPriority="70" w:unhideWhenUsed="0"/>
-    <w:lsdException w:name="Colorful Shading Accent 2" w:semiHidden="0" w:uiPriority="71" w:unhideWhenUsed="0"/>
-    <w:lsdException w:name="Colorful List Accent 2" w:semiHidden="0" w:uiPriority="72" w:unhideWhenUsed="0"/>
-    <w:lsdException w:name="Colorful Grid Accent 2" w:semiHidden="0" w:uiPriority="73" w:unhideWhenUsed="0"/>
-    <w:lsdException w:name="Light Shading Accent 3" w:semiHidden="0" w:uiPriority="60" w:unhideWhenUsed="0"/>
-    <w:lsdException w:name="Light List Accent 3" w:semiHidden="0" w:uiPriority="61" w:unhideWhenUsed="0"/>
-    <w:lsdException w:name="Light Grid Accent 3" w:semiHidden="0" w:uiPriority="62" w:unhideWhenUsed="0"/>
-    <w:lsdException w:name="Medium Shading 1 Accent 3" w:semiHidden="0" w:uiPriority="63" w:unhideWhenUsed="0"/>
-    <w:lsdException w:name="Medium Shading 2 Accent 3" w:semiHidden="0" w:uiPriority="64" w:unhideWhenUsed="0"/>
-    <w:lsdException w:name="Medium List 1 Accent 3" w:semiHidden="0" w:uiPriority="65" w:unhideWhenUsed="0"/>
-    <w:lsdException w:name="Medium List 2 Accent 3" w:semiHidden="0" w:uiPriority="66" w:unhideWhenUsed="0"/>
-    <w:lsdException w:name="Medium Grid 1 Accent 3" w:semiHidden="0" w:uiPriority="67" w:unhideWhenUsed="0"/>
-    <w:lsdException w:name="Medium Grid 2 Accent 3" w:semiHidden="0" w:uiPriority="68" w:unhideWhenUsed="0"/>
-    <w:lsdException w:name="Medium Grid 3 Accent 3" w:semiHidden="0" w:uiPriority="69" w:unhideWhenUsed="0"/>
-    <w:lsdException w:name="Dark List Accent 3" w:semiHidden="0" w:uiPriority="70" w:unhideWhenUsed="0"/>
-    <w:lsdException w:name="Colorful Shading Accent 3" w:semiHidden="0" w:uiPriority="71" w:unhideWhenUsed="0"/>
-    <w:lsdException w:name="Colorful List Accent 3" w:semiHidden="0" w:uiPriority="72" w:unhideWhenUsed="0"/>
-    <w:lsdException w:name="Colorful Grid Accent 3" w:semiHidden="0" w:uiPriority="73" w:unhideWhenUsed="0"/>
-    <w:lsdException w:name="Light Shading Accent 4" w:semiHidden="0" w:uiPriority="60" w:unhideWhenUsed="0"/>
-    <w:lsdException w:name="Light List Accent 4" w:semiHidden="0" w:uiPriority="61" w:unhideWhenUsed="0"/>
-    <w:lsdException w:name="Light Grid Accent 4" w:semiHidden="0" w:uiPriority="62" w:unhideWhenUsed="0"/>
-    <w:lsdException w:name="Medium Shading 1 Accent 4" w:semiHidden="0" w:uiPriority="63" w:unhideWhenUsed="0"/>
-    <w:lsdException w:name="Medium Shading 2 Accent 4" w:semiHidden="0" w:uiPriority="64" w:unhideWhenUsed="0"/>
-    <w:lsdException w:name="Medium List 1 Accent 4" w:semiHidden="0" w:uiPriority="65" w:unhideWhenUsed="0"/>
-    <w:lsdException w:name="Medium List 2 Accent 4" w:semiHidden="0" w:uiPriority="66" w:unhideWhenUsed="0"/>
-    <w:lsdException w:name="Medium Grid 1 Accent 4" w:semiHidden="0" w:uiPriority="67" w:unhideWhenUsed="0"/>
-    <w:lsdException w:name="Medium Grid 2 Accent 4" w:semiHidden="0" w:uiPriority="68" w:unhideWhenUsed="0"/>
-    <w:lsdException w:name="Medium Grid 3 Accent 4" w:semiHidden="0" w:uiPriority="69" w:unhideWhenUsed="0"/>
-    <w:lsdException w:name="Dark List Accent 4" w:semiHidden="0" w:uiPriority="70" w:unhideWhenUsed="0"/>
-    <w:lsdException w:name="Colorful Shading Accent 4" w:semiHidden="0" w:uiPriority="71" w:unhideWhenUsed="0"/>
-    <w:lsdException w:name="Colorful List Accent 4" w:semiHidden="0" w:uiPriority="72" w:unhideWhenUsed="0"/>
-    <w:lsdException w:name="Colorful Grid Accent 4" w:semiHidden="0" w:uiPriority="73" w:unhideWhenUsed="0"/>
-    <w:lsdException w:name="Light Shading Accent 5" w:semiHidden="0" w:uiPriority="60" w:unhideWhenUsed="0"/>
-    <w:lsdException w:name="Light List Accent 5" w:semiHidden="0" w:uiPriority="61" w:unhideWhenUsed="0"/>
-    <w:lsdException w:name="Light Grid Accent 5" w:semiHidden="0" w:uiPriority="62" w:unhideWhenUsed="0"/>
-    <w:lsdException w:name="Medium Shading 1 Accent 5" w:semiHidden="0" w:uiPriority="63" w:unhideWhenUsed="0"/>
-    <w:lsdException w:name="Medium Shading 2 Accent 5" w:semiHidden="0" w:uiPriority="64" w:unhideWhenUsed="0"/>
-    <w:lsdException w:name="Medium List 1 Accent 5" w:semiHidden="0" w:uiPriority="65" w:unhideWhenUsed="0"/>
-    <w:lsdException w:name="Medium List 2 Accent 5" w:semiHidden="0" w:uiPriority="66" w:unhideWhenUsed="0"/>
-    <w:lsdException w:name="Medium Grid 1 Accent 5" w:semiHidden="0" w:uiPriority="67" w:unhideWhenUsed="0"/>
-    <w:lsdException w:name="Medium Grid 2 Accent 5" w:semiHidden="0" w:uiPriority="68" w:unhideWhenUsed="0"/>
-    <w:lsdException w:name="Medium Grid 3 Accent 5" w:semiHidden="0" w:uiPriority="69" w:unhideWhenUsed="0"/>
-    <w:lsdException w:name="Dark List Accent 5" w:semiHidden="0" w:uiPriority="70" w:unhideWhenUsed="0"/>
-    <w:lsdException w:name="Colorful Shading Accent 5" w:semiHidden="0" w:uiPriority="71" w:unhideWhenUsed="0"/>
-    <w:lsdException w:name="Colorful List Accent 5" w:semiHidden="0" w:uiPriority="72" w:unhideWhenUsed="0"/>
-    <w:lsdException w:name="Colorful Grid Accent 5" w:semiHidden="0" w:uiPriority="73" w:unhideWhenUsed="0"/>
-    <w:lsdException w:name="Light Shading Accent 6" w:semiHidden="0" w:uiPriority="60" w:unhideWhenUsed="0"/>
-    <w:lsdException w:name="Light List Accent 6" w:semiHidden="0" w:uiPriority="61" w:unhideWhenUsed="0"/>
-    <w:lsdException w:name="Light Grid Accent 6" w:semiHidden="0" w:uiPriority="62" w:unhideWhenUsed="0"/>
-    <w:lsdException w:name="Medium Shading 1 Accent 6" w:semiHidden="0" w:uiPriority="63" w:unhideWhenUsed="0"/>
-    <w:lsdException w:name="Medium Shading 2 Accent 6" w:semiHidden="0" w:uiPriority="64" w:unhideWhenUsed="0"/>
-    <w:lsdException w:name="Medium List 1 Accent 6" w:semiHidden="0" w:uiPriority="65" w:unhideWhenUsed="0"/>
-    <w:lsdException w:name="Medium List 2 Accent 6" w:semiHidden="0" w:uiPriority="66" w:unhideWhenUsed="0"/>
-    <w:lsdException w:name="Medium Grid 1 Accent 6" w:semiHidden="0" w:uiPriority="67" w:unhideWhenUsed="0"/>
-    <w:lsdException w:name="Medium Grid 2 Accent 6" w:semiHidden="0" w:uiPriority="68" w:unhideWhenUsed="0"/>
-    <w:lsdException w:name="Medium Grid 3 Accent 6" w:semiHidden="0" w:uiPriority="69" w:unhideWhenUsed="0"/>
-    <w:lsdException w:name="Dark List Accent 6" w:semiHidden="0" w:uiPriority="70" w:unhideWhenUsed="0"/>
-    <w:lsdException w:name="Colorful Shading Accent 6" w:semiHidden="0" w:uiPriority="71" w:unhideWhenUsed="0"/>
-    <w:lsdException w:name="Colorful List Accent 6" w:semiHidden="0" w:uiPriority="72" w:unhideWhenUsed="0"/>
-    <w:lsdException w:name="Colorful Grid Accent 6" w:semiHidden="0" w:uiPriority="73" w:unhideWhenUsed="0"/>
-    <w:lsdException w:name="Subtle Emphasis" w:semiHidden="0" w:uiPriority="19" w:unhideWhenUsed="0" w:qFormat="1"/>
-    <w:lsdException w:name="Intense Emphasis" w:semiHidden="0" w:uiPriority="21" w:unhideWhenUsed="0" w:qFormat="1"/>
-    <w:lsdException w:name="Subtle Reference" w:semiHidden="0" w:uiPriority="31" w:unhideWhenUsed="0" w:qFormat="1"/>
-    <w:lsdException w:name="Intense Reference" w:semiHidden="0" w:uiPriority="32" w:unhideWhenUsed="0" w:qFormat="1"/>
-    <w:lsdException w:name="Book Title" w:semiHidden="0" w:uiPriority="33" w:unhideWhenUsed="0" w:qFormat="1"/>
-    <w:lsdException w:name="Bibliography" w:uiPriority="37"/>
-    <w:lsdException w:name="TOC Heading" w:uiPriority="39" w:qFormat="1"/>
+  <w:latentStyles w:defLockedState="0" w:defUIPriority="99" w:defSemiHidden="0" w:defUnhideWhenUsed="0" w:defQFormat="0" w:count="371">
+    <w:lsdException w:name="Normal" w:uiPriority="0" w:qFormat="1"/>
+    <w:lsdException w:name="heading 1" w:uiPriority="9" w:qFormat="1"/>
+    <w:lsdException w:name="heading 2" w:semiHidden="1" w:uiPriority="9" w:unhideWhenUsed="1" w:qFormat="1"/>
+    <w:lsdException w:name="heading 3" w:semiHidden="1" w:uiPriority="9" w:unhideWhenUsed="1" w:qFormat="1"/>
+    <w:lsdException w:name="heading 4" w:semiHidden="1" w:uiPriority="9" w:unhideWhenUsed="1" w:qFormat="1"/>
+    <w:lsdException w:name="heading 5" w:semiHidden="1" w:uiPriority="9" w:unhideWhenUsed="1" w:qFormat="1"/>
+    <w:lsdException w:name="heading 6" w:semiHidden="1" w:uiPriority="9" w:unhideWhenUsed="1" w:qFormat="1"/>
+    <w:lsdException w:name="heading 7" w:semiHidden="1" w:uiPriority="9" w:unhideWhenUsed="1" w:qFormat="1"/>
+    <w:lsdException w:name="heading 8" w:semiHidden="1" w:uiPriority="9" w:unhideWhenUsed="1" w:qFormat="1"/>
+    <w:lsdException w:name="heading 9" w:semiHidden="1" w:uiPriority="9" w:unhideWhenUsed="1" w:qFormat="1"/>
+    <w:lsdException w:name="index 1" w:semiHidden="1" w:unhideWhenUsed="1"/>
+    <w:lsdException w:name="index 2" w:semiHidden="1" w:unhideWhenUsed="1"/>
+    <w:lsdException w:name="index 3" w:semiHidden="1" w:unhideWhenUsed="1"/>
+    <w:lsdException w:name="index 4" w:semiHidden="1" w:unhideWhenUsed="1"/>
+    <w:lsdException w:name="index 5" w:semiHidden="1" w:unhideWhenUsed="1"/>
+    <w:lsdException w:name="index 6" w:semiHidden="1" w:unhideWhenUsed="1"/>
+    <w:lsdException w:name="index 7" w:semiHidden="1" w:unhideWhenUsed="1"/>
+    <w:lsdException w:name="index 8" w:semiHidden="1" w:unhideWhenUsed="1"/>
+    <w:lsdException w:name="index 9" w:semiHidden="1" w:unhideWhenUsed="1"/>
+    <w:lsdException w:name="toc 1" w:semiHidden="1" w:uiPriority="39" w:unhideWhenUsed="1"/>
+    <w:lsdException w:name="toc 2" w:semiHidden="1" w:uiPriority="39" w:unhideWhenUsed="1"/>
+    <w:lsdException w:name="toc 3" w:semiHidden="1" w:uiPriority="39" w:unhideWhenUsed="1"/>
+    <w:lsdException w:name="toc 4" w:semiHidden="1" w:uiPriority="39" w:unhideWhenUsed="1"/>
+    <w:lsdException w:name="toc 5" w:semiHidden="1" w:uiPriority="39" w:unhideWhenUsed="1"/>
+    <w:lsdException w:name="toc 6" w:semiHidden="1" w:uiPriority="39" w:unhideWhenUsed="1"/>
+    <w:lsdException w:name="toc 7" w:semiHidden="1" w:uiPriority="39" w:unhideWhenUsed="1"/>
+    <w:lsdException w:name="toc 8" w:semiHidden="1" w:uiPriority="39" w:unhideWhenUsed="1"/>
+    <w:lsdException w:name="toc 9" w:semiHidden="1" w:uiPriority="39" w:unhideWhenUsed="1"/>
+    <w:lsdException w:name="Normal Indent" w:semiHidden="1" w:unhideWhenUsed="1"/>
+    <w:lsdException w:name="footnote text" w:semiHidden="1" w:unhideWhenUsed="1"/>
+    <w:lsdException w:name="annotation text" w:semiHidden="1" w:unhideWhenUsed="1"/>
+    <w:lsdException w:name="header" w:semiHidden="1" w:unhideWhenUsed="1"/>
+    <w:lsdException w:name="footer" w:semiHidden="1" w:unhideWhenUsed="1"/>
+    <w:lsdException w:name="index heading" w:semiHidden="1" w:unhideWhenUsed="1"/>
+    <w:lsdException w:name="caption" w:semiHidden="1" w:uiPriority="35" w:unhideWhenUsed="1" w:qFormat="1"/>
+    <w:lsdException w:name="table of figures" w:semiHidden="1" w:unhideWhenUsed="1"/>
+    <w:lsdException w:name="envelope address" w:semiHidden="1" w:unhideWhenUsed="1"/>
+    <w:lsdException w:name="envelope return" w:semiHidden="1" w:unhideWhenUsed="1"/>
+    <w:lsdException w:name="footnote reference" w:semiHidden="1" w:unhideWhenUsed="1"/>
+    <w:lsdException w:name="annotation reference" w:semiHidden="1" w:unhideWhenUsed="1"/>
+    <w:lsdException w:name="line number" w:semiHidden="1" w:unhideWhenUsed="1"/>
+    <w:lsdException w:name="page number" w:semiHidden="1" w:unhideWhenUsed="1"/>
+    <w:lsdException w:name="endnote reference" w:semiHidden="1" w:unhideWhenUsed="1"/>
+    <w:lsdException w:name="endnote text" w:semiHidden="1" w:unhideWhenUsed="1"/>
+    <w:lsdException w:name="table of authorities" w:semiHidden="1" w:unhideWhenUsed="1"/>
+    <w:lsdException w:name="macro" w:semiHidden="1" w:unhideWhenUsed="1"/>
+    <w:lsdException w:name="toa heading" w:semiHidden="1" w:unhideWhenUsed="1"/>
+    <w:lsdException w:name="List" w:semiHidden="1" w:unhideWhenUsed="1"/>
+    <w:lsdException w:name="List Bullet" w:semiHidden="1" w:unhideWhenUsed="1"/>
+    <w:lsdException w:name="List Number" w:semiHidden="1" w:unhideWhenUsed="1"/>
+    <w:lsdException w:name="List 2" w:semiHidden="1" w:unhideWhenUsed="1"/>
+    <w:lsdException w:name="List 3" w:semiHidden="1" w:unhideWhenUsed="1"/>
+    <w:lsdException w:name="List 4" w:semiHidden="1" w:unhideWhenUsed="1"/>
+    <w:lsdException w:name="List 5" w:semiHidden="1" w:unhideWhenUsed="1"/>
+    <w:lsdException w:name="List Bullet 2" w:semiHidden="1" w:unhideWhenUsed="1"/>
+    <w:lsdException w:name="List Bullet 3" w:semiHidden="1" w:unhideWhenUsed="1"/>
+    <w:lsdException w:name="List Bullet 4" w:semiHidden="1" w:unhideWhenUsed="1"/>
+    <w:lsdException w:name="List Bullet 5" w:semiHidden="1" w:unhideWhenUsed="1"/>
+    <w:lsdException w:name="List Number 2" w:semiHidden="1" w:unhideWhenUsed="1"/>
+    <w:lsdException w:name="List Number 3" w:semiHidden="1" w:unhideWhenUsed="1"/>
+    <w:lsdException w:name="List Number 4" w:semiHidden="1" w:unhideWhenUsed="1"/>
+    <w:lsdException w:name="List Number 5" w:semiHidden="1" w:unhideWhenUsed="1"/>
+    <w:lsdException w:name="Title" w:uiPriority="10" w:qFormat="1"/>
+    <w:lsdException w:name="Closing" w:semiHidden="1" w:unhideWhenUsed="1"/>
+    <w:lsdException w:name="Signature" w:semiHidden="1" w:unhideWhenUsed="1"/>
+    <w:lsdException w:name="Default Paragraph Font" w:semiHidden="1" w:uiPriority="1" w:unhideWhenUsed="1"/>
+    <w:lsdException w:name="Body Text" w:semiHidden="1" w:unhideWhenUsed="1"/>
+    <w:lsdException w:name="Body Text Indent" w:semiHidden="1" w:unhideWhenUsed="1"/>
+    <w:lsdException w:name="List Continue" w:semiHidden="1" w:unhideWhenUsed="1"/>
+    <w:lsdException w:name="List Continue 2" w:semiHidden="1" w:unhideWhenUsed="1"/>
+    <w:lsdException w:name="List Continue 3" w:semiHidden="1" w:unhideWhenUsed="1"/>
+    <w:lsdException w:name="List Continue 4" w:semiHidden="1" w:unhideWhenUsed="1"/>
+    <w:lsdException w:name="List Continue 5" w:semiHidden="1" w:unhideWhenUsed="1"/>
+    <w:lsdException w:name="Message Header" w:semiHidden="1" w:unhideWhenUsed="1"/>
+    <w:lsdException w:name="Subtitle" w:uiPriority="11" w:qFormat="1"/>
+    <w:lsdException w:name="Salutation" w:semiHidden="1" w:unhideWhenUsed="1"/>
+    <w:lsdException w:name="Date" w:semiHidden="1" w:unhideWhenUsed="1"/>
+    <w:lsdException w:name="Body Text First Indent" w:semiHidden="1" w:unhideWhenUsed="1"/>
+    <w:lsdException w:name="Body Text First Indent 2" w:semiHidden="1" w:unhideWhenUsed="1"/>
+    <w:lsdException w:name="Note Heading" w:semiHidden="1" w:unhideWhenUsed="1"/>
+    <w:lsdException w:name="Body Text 2" w:semiHidden="1" w:unhideWhenUsed="1"/>
+    <w:lsdException w:name="Body Text 3" w:semiHidden="1" w:unhideWhenUsed="1"/>
+    <w:lsdException w:name="Body Text Indent 2" w:semiHidden="1" w:unhideWhenUsed="1"/>
+    <w:lsdException w:name="Body Text Indent 3" w:semiHidden="1" w:unhideWhenUsed="1"/>
+    <w:lsdException w:name="Block Text" w:semiHidden="1" w:unhideWhenUsed="1"/>
+    <w:lsdException w:name="Hyperlink" w:semiHidden="1" w:unhideWhenUsed="1"/>
+    <w:lsdException w:name="FollowedHyperlink" w:semiHidden="1" w:unhideWhenUsed="1"/>
+    <w:lsdException w:name="Strong" w:uiPriority="22" w:qFormat="1"/>
+    <w:lsdException w:name="Emphasis" w:uiPriority="20" w:qFormat="1"/>
+    <w:lsdException w:name="Document Map" w:semiHidden="1" w:unhideWhenUsed="1"/>
+    <w:lsdException w:name="Plain Text" w:semiHidden="1" w:unhideWhenUsed="1"/>
+    <w:lsdException w:name="E-mail Signature" w:semiHidden="1" w:unhideWhenUsed="1"/>
+    <w:lsdException w:name="HTML Top of Form" w:semiHidden="1" w:unhideWhenUsed="1"/>
+    <w:lsdException w:name="HTML Bottom of Form" w:semiHidden="1" w:unhideWhenUsed="1"/>
+    <w:lsdException w:name="Normal (Web)" w:semiHidden="1" w:unhideWhenUsed="1"/>
+    <w:lsdException w:name="HTML Acronym" w:semiHidden="1" w:unhideWhenUsed="1"/>
+    <w:lsdException w:name="HTML Address" w:semiHidden="1" w:unhideWhenUsed="1"/>
+    <w:lsdException w:name="HTML Cite" w:semiHidden="1" w:unhideWhenUsed="1"/>
+    <w:lsdException w:name="HTML Code" w:semiHidden="1" w:unhideWhenUsed="1"/>
+    <w:lsdException w:name="HTML Definition" w:semiHidden="1" w:unhideWhenUsed="1"/>
+    <w:lsdException w:name="HTML Keyboard" w:semiHidden="1" w:unhideWhenUsed="1"/>
+    <w:lsdException w:name="HTML Preformatted" w:semiHidden="1" w:unhideWhenUsed="1"/>
+    <w:lsdException w:name="HTML Sample" w:semiHidden="1" w:unhideWhenUsed="1"/>
+    <w:lsdException w:name="HTML Typewriter" w:semiHidden="1" w:unhideWhenUsed="1"/>
+    <w:lsdException w:name="HTML Variable" w:semiHidden="1" w:unhideWhenUsed="1"/>
+    <w:lsdException w:name="Normal Table" w:semiHidden="1" w:unhideWhenUsed="1"/>
+    <w:lsdException w:name="annotation subject" w:semiHidden="1" w:unhideWhenUsed="1"/>
+    <w:lsdException w:name="No List" w:semiHidden="1" w:unhideWhenUsed="1"/>
+    <w:lsdException w:name="Outline List 1" w:semiHidden="1" w:unhideWhenUsed="1"/>
+    <w:lsdException w:name="Outline List 2" w:semiHidden="1" w:unhideWhenUsed="1"/>
+    <w:lsdException w:name="Outline List 3" w:semiHidden="1" w:unhideWhenUsed="1"/>
+    <w:lsdException w:name="Table Simple 1" w:semiHidden="1" w:unhideWhenUsed="1"/>
+    <w:lsdException w:name="Table Simple 2" w:semiHidden="1" w:unhideWhenUsed="1"/>
+    <w:lsdException w:name="Table Simple 3" w:semiHidden="1" w:unhideWhenUsed="1"/>
+    <w:lsdException w:name="Table Classic 1" w:semiHidden="1" w:unhideWhenUsed="1"/>
+    <w:lsdException w:name="Table Classic 2" w:semiHidden="1" w:unhideWhenUsed="1"/>
+    <w:lsdException w:name="Table Classic 3" w:semiHidden="1" w:unhideWhenUsed="1"/>
+    <w:lsdException w:name="Table Classic 4" w:semiHidden="1" w:unhideWhenUsed="1"/>
+    <w:lsdException w:name="Table Colorful 1" w:semiHidden="1" w:unhideWhenUsed="1"/>
+    <w:lsdException w:name="Table Colorful 2" w:semiHidden="1" w:unhideWhenUsed="1"/>
+    <w:lsdException w:name="Table Colorful 3" w:semiHidden="1" w:unhideWhenUsed="1"/>
+    <w:lsdException w:name="Table Columns 1" w:semiHidden="1" w:unhideWhenUsed="1"/>
+    <w:lsdException w:name="Table Columns 2" w:semiHidden="1" w:unhideWhenUsed="1"/>
+    <w:lsdException w:name="Table Columns 3" w:semiHidden="1" w:unhideWhenUsed="1"/>
+    <w:lsdException w:name="Table Columns 4" w:semiHidden="1" w:unhideWhenUsed="1"/>
+    <w:lsdException w:name="Table Columns 5" w:semiHidden="1" w:unhideWhenUsed="1"/>
+    <w:lsdException w:name="Table Grid 1" w:semiHidden="1" w:unhideWhenUsed="1"/>
+    <w:lsdException w:name="Table Grid 2" w:semiHidden="1" w:unhideWhenUsed="1"/>
+    <w:lsdException w:name="Table Grid 3" w:semiHidden="1" w:unhideWhenUsed="1"/>
+    <w:lsdException w:name="Table Grid 4" w:semiHidden="1" w:unhideWhenUsed="1"/>
+    <w:lsdException w:name="Table Grid 5" w:semiHidden="1" w:unhideWhenUsed="1"/>
+    <w:lsdException w:name="Table Grid 6" w:semiHidden="1" w:unhideWhenUsed="1"/>
+    <w:lsdException w:name="Table Grid 7" w:semiHidden="1" w:unhideWhenUsed="1"/>
+    <w:lsdException w:name="Table Grid 8" w:semiHidden="1" w:unhideWhenUsed="1"/>
+    <w:lsdException w:name="Table List 1" w:semiHidden="1" w:unhideWhenUsed="1"/>
+    <w:lsdException w:name="Table List 2" w:semiHidden="1" w:unhideWhenUsed="1"/>
+    <w:lsdException w:name="Table List 3" w:semiHidden="1" w:unhideWhenUsed="1"/>
+    <w:lsdException w:name="Table List 4" w:semiHidden="1" w:unhideWhenUsed="1"/>
+    <w:lsdException w:name="Table List 5" w:semiHidden="1" w:unhideWhenUsed="1"/>
+    <w:lsdException w:name="Table List 6" w:semiHidden="1" w:unhideWhenUsed="1"/>
+    <w:lsdException w:name="Table List 7" w:semiHidden="1" w:unhideWhenUsed="1"/>
+    <w:lsdException w:name="Table List 8" w:semiHidden="1" w:unhideWhenUsed="1"/>
+    <w:lsdException w:name="Table 3D effects 1" w:semiHidden="1" w:unhideWhenUsed="1"/>
+    <w:lsdException w:name="Table 3D effects 2" w:semiHidden="1" w:unhideWhenUsed="1"/>
+    <w:lsdException w:name="Table 3D effects 3" w:semiHidden="1" w:unhideWhenUsed="1"/>
+    <w:lsdException w:name="Table Contemporary" w:semiHidden="1" w:unhideWhenUsed="1"/>
+    <w:lsdException w:name="Table Elegant" w:semiHidden="1" w:unhideWhenUsed="1"/>
+    <w:lsdException w:name="Table Professional" w:semiHidden="1" w:unhideWhenUsed="1"/>
+    <w:lsdException w:name="Table Subtle 1" w:semiHidden="1" w:unhideWhenUsed="1"/>
+    <w:lsdException w:name="Table Subtle 2" w:semiHidden="1" w:unhideWhenUsed="1"/>
+    <w:lsdException w:name="Table Web 1" w:semiHidden="1" w:unhideWhenUsed="1"/>
+    <w:lsdException w:name="Table Web 2" w:semiHidden="1" w:unhideWhenUsed="1"/>
+    <w:lsdException w:name="Table Web 3" w:semiHidden="1" w:unhideWhenUsed="1"/>
+    <w:lsdException w:name="Balloon Text" w:semiHidden="1" w:unhideWhenUsed="1"/>
+    <w:lsdException w:name="Table Grid" w:uiPriority="59"/>
+    <w:lsdException w:name="Table Theme" w:semiHidden="1" w:unhideWhenUsed="1"/>
+    <w:lsdException w:name="Placeholder Text" w:semiHidden="1"/>
+    <w:lsdException w:name="No Spacing" w:uiPriority="1" w:qFormat="1"/>
+    <w:lsdException w:name="Light Shading" w:uiPriority="60"/>
+    <w:lsdException w:name="Light List" w:uiPriority="61"/>
+    <w:lsdException w:name="Light Grid" w:uiPriority="62"/>
+    <w:lsdException w:name="Medium Shading 1" w:uiPriority="63"/>
+    <w:lsdException w:name="Medium Shading 2" w:uiPriority="64"/>
+    <w:lsdException w:name="Medium List 1" w:uiPriority="65"/>
+    <w:lsdException w:name="Medium List 2" w:uiPriority="66"/>
+    <w:lsdException w:name="Medium Grid 1" w:uiPriority="67"/>
+    <w:lsdException w:name="Medium Grid 2" w:uiPriority="68"/>
+    <w:lsdException w:name="Medium Grid 3" w:uiPriority="69"/>
+    <w:lsdException w:name="Dark List" w:uiPriority="70"/>
+    <w:lsdException w:name="Colorful Shading" w:uiPriority="71"/>
+    <w:lsdException w:name="Colorful List" w:uiPriority="72"/>
+    <w:lsdException w:name="Colorful Grid" w:uiPriority="73"/>
+    <w:lsdException w:name="Light Shading Accent 1" w:uiPriority="60"/>
+    <w:lsdException w:name="Light List Accent 1" w:uiPriority="61"/>
+    <w:lsdException w:name="Light Grid Accent 1" w:uiPriority="62"/>
+    <w:lsdException w:name="Medium Shading 1 Accent 1" w:uiPriority="63"/>
+    <w:lsdException w:name="Medium Shading 2 Accent 1" w:uiPriority="64"/>
+    <w:lsdException w:name="Medium List 1 Accent 1" w:uiPriority="65"/>
+    <w:lsdException w:name="Revision" w:semiHidden="1"/>
+    <w:lsdException w:name="List Paragraph" w:uiPriority="34" w:qFormat="1"/>
+    <w:lsdException w:name="Quote" w:uiPriority="29" w:qFormat="1"/>
+    <w:lsdException w:name="Intense Quote" w:uiPriority="30" w:qFormat="1"/>
+    <w:lsdException w:name="Medium List 2 Accent 1" w:uiPriority="66"/>
+    <w:lsdException w:name="Medium Grid 1 Accent 1" w:uiPriority="67"/>
+    <w:lsdException w:name="Medium Grid 2 Accent 1" w:uiPriority="68"/>
+    <w:lsdException w:name="Medium Grid 3 Accent 1" w:uiPriority="69"/>
+    <w:lsdException w:name="Dark List Accent 1" w:uiPriority="70"/>
+    <w:lsdException w:name="Colorful Shading Accent 1" w:uiPriority="71"/>
+    <w:lsdException w:name="Colorful List Accent 1" w:uiPriority="72"/>
+    <w:lsdException w:name="Colorful Grid Accent 1" w:uiPriority="73"/>
+    <w:lsdException w:name="Light Shading Accent 2" w:uiPriority="60"/>
+    <w:lsdException w:name="Light List Accent 2" w:uiPriority="61"/>
+    <w:lsdException w:name="Light Grid Accent 2" w:uiPriority="62"/>
+    <w:lsdException w:name="Medium Shading 1 Accent 2" w:uiPriority="63"/>
+    <w:lsdException w:name="Medium Shading 2 Accent 2" w:uiPriority="64"/>
+    <w:lsdException w:name="Medium List 1 Accent 2" w:uiPriority="65"/>
+    <w:lsdException w:name="Medium List 2 Accent 2" w:uiPriority="66"/>
+    <w:lsdException w:name="Medium Grid 1 Accent 2" w:uiPriority="67"/>
+    <w:lsdException w:name="Medium Grid 2 Accent 2" w:uiPriority="68"/>
+    <w:lsdException w:name="Medium Grid 3 Accent 2" w:uiPriority="69"/>
+    <w:lsdException w:name="Dark List Accent 2" w:uiPriority="70"/>
+    <w:lsdException w:name="Colorful Shading Accent 2" w:uiPriority="71"/>
+    <w:lsdException w:name="Colorful List Accent 2" w:uiPriority="72"/>
+    <w:lsdException w:name="Colorful Grid Accent 2" w:uiPriority="73"/>
+    <w:lsdException w:name="Light Shading Accent 3" w:uiPriority="60"/>
+    <w:lsdException w:name="Light List Accent 3" w:uiPriority="61"/>
+    <w:lsdException w:name="Light Grid Accent 3" w:uiPriority="62"/>
+    <w:lsdException w:name="Medium Shading 1 Accent 3" w:uiPriority="63"/>
+    <w:lsdException w:name="Medium Shading 2 Accent 3" w:uiPriority="64"/>
+    <w:lsdException w:name="Medium List 1 Accent 3" w:uiPriority="65"/>
+    <w:lsdException w:name="Medium List 2 Accent 3" w:uiPriority="66"/>
+    <w:lsdException w:name="Medium Grid 1 Accent 3" w:uiPriority="67"/>
+    <w:lsdException w:name="Medium Grid 2 Accent 3" w:uiPriority="68"/>
+    <w:lsdException w:name="Medium Grid 3 Accent 3" w:uiPriority="69"/>
+    <w:lsdException w:name="Dark List Accent 3" w:uiPriority="70"/>
+    <w:lsdException w:name="Colorful Shading Accent 3" w:uiPriority="71"/>
+    <w:lsdException w:name="Colorful List Accent 3" w:uiPriority="72"/>
+    <w:lsdException w:name="Colorful Grid Accent 3" w:uiPriority="73"/>
+    <w:lsdException w:name="Light Shading Accent 4" w:uiPriority="60"/>
+    <w:lsdException w:name="Light List Accent 4" w:uiPriority="61"/>
+    <w:lsdException w:name="Light Grid Accent 4" w:uiPriority="62"/>
+    <w:lsdException w:name="Medium Shading 1 Accent 4" w:uiPriority="63"/>
+    <w:lsdException w:name="Medium Shading 2 Accent 4" w:uiPriority="64"/>
+    <w:lsdException w:name="Medium List 1 Accent 4" w:uiPriority="65"/>
+    <w:lsdException w:name="Medium List 2 Accent 4" w:uiPriority="66"/>
+    <w:lsdException w:name="Medium Grid 1 Accent 4" w:uiPriority="67"/>
+    <w:lsdException w:name="Medium Grid 2 Accent 4" w:uiPriority="68"/>
+    <w:lsdException w:name="Medium Grid 3 Accent 4" w:uiPriority="69"/>
+    <w:lsdException w:name="Dark List Accent 4" w:uiPriority="70"/>
+    <w:lsdException w:name="Colorful Shading Accent 4" w:uiPriority="71"/>
+    <w:lsdException w:name="Colorful List Accent 4" w:uiPriority="72"/>
+    <w:lsdException w:name="Colorful Grid Accent 4" w:uiPriority="73"/>
+    <w:lsdException w:name="Light Shading Accent 5" w:uiPriority="60"/>
+    <w:lsdException w:name="Light List Accent 5" w:uiPriority="61"/>
+    <w:lsdException w:name="Light Grid Accent 5" w:uiPriority="62"/>
+    <w:lsdException w:name="Medium Shading 1 Accent 5" w:uiPriority="63"/>
+    <w:lsdException w:name="Medium Shading 2 Accent 5" w:uiPriority="64"/>
+    <w:lsdException w:name="Medium List 1 Accent 5" w:uiPriority="65"/>
+    <w:lsdException w:name="Medium List 2 Accent 5" w:uiPriority="66"/>
+    <w:lsdException w:name="Medium Grid 1 Accent 5" w:uiPriority="67"/>
+    <w:lsdException w:name="Medium Grid 2 Accent 5" w:uiPriority="68"/>
+    <w:lsdException w:name="Medium Grid 3 Accent 5" w:uiPriority="69"/>
+    <w:lsdException w:name="Dark List Accent 5" w:uiPriority="70"/>
+    <w:lsdException w:name="Colorful Shading Accent 5" w:uiPriority="71"/>
+    <w:lsdException w:name="Colorful List Accent 5" w:uiPriority="72"/>
+    <w:lsdException w:name="Colorful Grid Accent 5" w:uiPriority="73"/>
+    <w:lsdException w:name="Light Shading Accent 6" w:uiPriority="60"/>
+    <w:lsdException w:name="Light List Accent 6" w:uiPriority="61"/>
+    <w:lsdException w:name="Light Grid Accent 6" w:uiPriority="62"/>
+    <w:lsdException w:name="Medium Shading 1 Accent 6" w:uiPriority="63"/>
+    <w:lsdException w:name="Medium Shading 2 Accent 6" w:uiPriority="64"/>
+    <w:lsdException w:name="Medium List 1 Accent 6" w:uiPriority="65"/>
+    <w:lsdException w:name="Medium List 2 Accent 6" w:uiPriority="66"/>
+    <w:lsdException w:name="Medium Grid 1 Accent 6" w:uiPriority="67"/>
+    <w:lsdException w:name="Medium Grid 2 Accent 6" w:uiPriority="68"/>
+    <w:lsdException w:name="Medium Grid 3 Accent 6" w:uiPriority="69"/>
+    <w:lsdException w:name="Dark List Accent 6" w:uiPriority="70"/>
+    <w:lsdException w:name="Colorful Shading Accent 6" w:uiPriority="71"/>
+    <w:lsdException w:name="Colorful List Accent 6" w:uiPriority="72"/>
+    <w:lsdException w:name="Colorful Grid Accent 6" w:uiPriority="73"/>
+    <w:lsdException w:name="Subtle Emphasis" w:uiPriority="19" w:qFormat="1"/>
+    <w:lsdException w:name="Intense Emphasis" w:uiPriority="21" w:qFormat="1"/>
+    <w:lsdException w:name="Subtle Reference" w:uiPriority="31" w:qFormat="1"/>
+    <w:lsdException w:name="Intense Reference" w:uiPriority="32" w:qFormat="1"/>
+    <w:lsdException w:name="Book Title" w:uiPriority="33" w:qFormat="1"/>
+    <w:lsdException w:name="Bibliography" w:semiHidden="1" w:uiPriority="37" w:unhideWhenUsed="1"/>
+    <w:lsdException w:name="TOC Heading" w:semiHidden="1" w:uiPriority="39" w:unhideWhenUsed="1" w:qFormat="1"/>
+    <w:lsdException w:name="Grid Table 4" w:uiPriority="49"/>
+    <w:lsdException w:name="Grid Table 5 Dark" w:uiPriority="50"/>
+    <w:lsdException w:name="Grid Table 6 Colorful" w:uiPriority="51"/>
+    <w:lsdException w:name="Grid Table 7 Colorful" w:uiPriority="52"/>
+    <w:lsdException w:name="Grid Table 1 Light Accent 1" w:uiPriority="46"/>
+    <w:lsdException w:name="Grid Table 2 Accent 1" w:uiPriority="47"/>
+    <w:lsdException w:name="Grid Table 3 Accent 1" w:uiPriority="48"/>
+    <w:lsdException w:name="Grid Table 4 Accent 1" w:uiPriority="49"/>
+    <w:lsdException w:name="Grid Table 5 Dark Accent 1" w:uiPriority="50"/>
+    <w:lsdException w:name="Grid Table 6 Colorful Accent 1" w:uiPriority="51"/>
+    <w:lsdException w:name="Grid Table 7 Colorful Accent 1" w:uiPriority="52"/>
+    <w:lsdException w:name="Grid Table 1 Light Accent 2" w:uiPriority="46"/>
+    <w:lsdException w:name="Grid Table 2 Accent 2" w:uiPriority="47"/>
+    <w:lsdException w:name="Grid Table 3 Accent 2" w:uiPriority="48"/>
+    <w:lsdException w:name="Grid Table 4 Accent 2" w:uiPriority="49"/>
+    <w:lsdException w:name="Grid Table 5 Dark Accent 2" w:uiPriority="50"/>
+    <w:lsdException w:name="Grid Table 6 Colorful Accent 2" w:uiPriority="51"/>
+    <w:lsdException w:name="Grid Table 7 Colorful Accent 2" w:uiPriority="52"/>
+    <w:lsdException w:name="Grid Table 1 Light Accent 3" w:uiPriority="46"/>
+    <w:lsdException w:name="Grid Table 2 Accent 3" w:uiPriority="47"/>
+    <w:lsdException w:name="Grid Table 3 Accent 3" w:uiPriority="48"/>
+    <w:lsdException w:name="Grid Table 4 Accent 3" w:uiPriority="49"/>
+    <w:lsdException w:name="Grid Table 5 Dark Accent 3" w:uiPriority="50"/>
+    <w:lsdException w:name="Grid Table 6 Colorful Accent 3" w:uiPriority="51"/>
+    <w:lsdException w:name="Grid Table 7 Colorful Accent 3" w:uiPriority="52"/>
+    <w:lsdException w:name="Grid Table 1 Light Accent 4" w:uiPriority="46"/>
+    <w:lsdException w:name="Grid Table 2 Accent 4" w:uiPriority="47"/>
+    <w:lsdException w:name="Grid Table 3 Accent 4" w:uiPriority="48"/>
+    <w:lsdException w:name="Grid Table 4 Accent 4" w:uiPriority="49"/>
+    <w:lsdException w:name="Grid Table 5 Dark Accent 4" w:uiPriority="50"/>
+    <w:lsdException w:name="Grid Table 6 Colorful Accent 4" w:uiPriority="51"/>
+    <w:lsdException w:name="Grid Table 7 Colorful Accent 4" w:uiPriority="52"/>
+    <w:lsdException w:name="Grid Table 1 Light Accent 5" w:uiPriority="46"/>
+    <w:lsdException w:name="Grid Table 2 Accent 5" w:uiPriority="47"/>
+    <w:lsdException w:name="Grid Table 3 Accent 5" w:uiPriority="48"/>
+    <w:lsdException w:name="Grid Table 4 Accent 5" w:uiPriority="49"/>
+    <w:lsdException w:name="Grid Table 5 Dark Accent 5" w:uiPriority="50"/>
+    <w:lsdException w:name="Grid Table 6 Colorful Accent 5" w:uiPriority="51"/>
+    <w:lsdException w:name="Grid Table 7 Colorful Accent 5" w:uiPriority="52"/>
+    <w:lsdException w:name="Grid Table 1 Light Accent 6" w:uiPriority="46"/>
+    <w:lsdException w:name="Grid Table 2 Accent 6" w:uiPriority="47"/>
+    <w:lsdException w:name="Grid Table 3 Accent 6" w:uiPriority="48"/>
+    <w:lsdException w:name="Grid Table 4 Accent 6" w:uiPriority="49"/>
+    <w:lsdException w:name="Grid Table 5 Dark Accent 6" w:uiPriority="50"/>
+    <w:lsdException w:name="Grid Table 6 Colorful Accent 6" w:uiPriority="51"/>
+    <w:lsdException w:name="Grid Table 7 Colorful Accent 6" w:uiPriority="52"/>
+    <w:lsdException w:name="List Table 1 Light" w:uiPriority="46"/>
+    <w:lsdException w:name="List Table 2" w:uiPriority="47"/>
+    <w:lsdException w:name="List Table 3" w:uiPriority="48"/>
+    <w:lsdException w:name="List Table 4" w:uiPriority="49"/>
+    <w:lsdException w:name="List Table 5 Dark" w:uiPriority="50"/>
+    <w:lsdException w:name="List Table 6 Colorful" w:uiPriority="51"/>
+    <w:lsdException w:name="List Table 7 Colorful" w:uiPriority="52"/>
+    <w:lsdException w:name="List Table 1 Light Accent 1" w:uiPriority="46"/>
+    <w:lsdException w:name="List Table 2 Accent 1" w:uiPriority="47"/>
+    <w:lsdException w:name="List Table 3 Accent 1" w:uiPriority="48"/>
+    <w:lsdException w:name="List Table 4 Accent 1" w:uiPriority="49"/>
+    <w:lsdException w:name="List Table 5 Dark Accent 1" w:uiPriority="50"/>
+    <w:lsdException w:name="List Table 6 Colorful Accent 1" w:uiPriority="51"/>
+    <w:lsdException w:name="List Table 7 Colorful Accent 1" w:uiPriority="52"/>
+    <w:lsdException w:name="List Table 1 Light Accent 2" w:uiPriority="46"/>
+    <w:lsdException w:name="List Table 2 Accent 2" w:uiPriority="47"/>
+    <w:lsdException w:name="List Table 3 Accent 2" w:uiPriority="48"/>
+    <w:lsdException w:name="List Table 4 Accent 2" w:uiPriority="49"/>
+    <w:lsdException w:name="List Table 5 Dark Accent 2" w:uiPriority="50"/>
+    <w:lsdException w:name="List Table 6 Colorful Accent 2" w:uiPriority="51"/>
+    <w:lsdException w:name="List Table 7 Colorful Accent 2" w:uiPriority="52"/>
+    <w:lsdException w:name="List Table 1 Light Accent 3" w:uiPriority="46"/>
+    <w:lsdException w:name="List Table 2 Accent 3" w:uiPriority="47"/>
+    <w:lsdException w:name="List Table 3 Accent 3" w:uiPriority="48"/>
+    <w:lsdException w:name="List Table 4 Accent 3" w:uiPriority="49"/>
+    <w:lsdException w:name="List Table 5 Dark Accent 3" w:uiPriority="50"/>
+    <w:lsdException w:name="List Table 6 Colorful Accent 3" w:uiPriority="51"/>
+    <w:lsdException w:name="List Table 7 Colorful Accent 3" w:uiPriority="52"/>
+    <w:lsdException w:name="List Table 1 Light Accent 4" w:uiPriority="46"/>
+    <w:lsdException w:name="List Table 2 Accent 4" w:uiPriority="47"/>
+    <w:lsdException w:name="List Table 3 Accent 4" w:uiPriority="48"/>
+    <w:lsdException w:name="List Table 4 Accent 4" w:uiPriority="49"/>
+    <w:lsdException w:name="List Table 5 Dark Accent 4" w:uiPriority="50"/>
+    <w:lsdException w:name="List Table 6 Colorful Accent 4" w:uiPriority="51"/>
+    <w:lsdException w:name="List Table 7 Colorful Accent 4" w:uiPriority="52"/>
+    <w:lsdException w:name="List Table 1 Light Accent 5" w:uiPriority="46"/>
+    <w:lsdException w:name="List Table 2 Accent 5" w:uiPriority="47"/>
+    <w:lsdException w:name="List Table 3 Accent 5" w:uiPriority="48"/>
+    <w:lsdException w:name="List Table 4 Accent 5" w:uiPriority="49"/>
+    <w:lsdException w:name="List Table 5 Dark Accent 5" w:uiPriority="50"/>
+    <w:lsdException w:name="List Table 6 Colorful Accent 5" w:uiPriority="51"/>
+    <w:lsdException w:name="List Table 7 Colorful Accent 5" w:uiPriority="52"/>
+    <w:lsdException w:name="List Table 1 Light Accent 6" w:uiPriority="46"/>
+    <w:lsdException w:name="List Table 2 Accent 6" w:uiPriority="47"/>
+    <w:lsdException w:name="List Table 3 Accent 6" w:uiPriority="48"/>
+    <w:lsdException w:name="List Table 4 Accent 6" w:uiPriority="49"/>
+    <w:lsdException w:name="List Table 5 Dark Accent 6" w:uiPriority="50"/>
+    <w:lsdException w:name="List Table 6 Colorful Accent 6" w:uiPriority="51"/>
+    <w:lsdException w:name="List Table 7 Colorful Accent 6" w:uiPriority="52"/>
   </w:latentStyles>
   <w:style w:type="paragraph" w:default="1" w:styleId="Normal">
     <w:name w:val="Normal"/>
@@ -4921,264 +5230,51 @@
       <w:lang w:val="es-ES_tradnl"/>
     </w:rPr>
   </w:style>
-</w:styles>
-</file>
-
-<file path=word/stylesWithEffects.xml><?xml version="1.0" encoding="utf-8"?>
-<w:styles xmlns:wpc="http://schemas.microsoft.com/office/word/2010/wordprocessingCanvas" xmlns:mo="http://schemas.microsoft.com/office/mac/office/2008/main" xmlns:mc="http://schemas.openxmlformats.org/markup-compatibility/2006" xmlns:mv="urn:schemas-microsoft-com:mac:vml" xmlns:o="urn:schemas-microsoft-com:office:office" xmlns:r="http://schemas.openxmlformats.org/officeDocument/2006/relationships" xmlns:m="http://schemas.openxmlformats.org/officeDocument/2006/math" xmlns:v="urn:schemas-microsoft-com:vml" xmlns:wp14="http://schemas.microsoft.com/office/word/2010/wordprocessingDrawing" xmlns:wp="http://schemas.openxmlformats.org/drawingml/2006/wordprocessingDrawing" xmlns:w10="urn:schemas-microsoft-com:office:word" xmlns:w="http://schemas.openxmlformats.org/wordprocessingml/2006/main" xmlns:w14="http://schemas.microsoft.com/office/word/2010/wordml" xmlns:wpg="http://schemas.microsoft.com/office/word/2010/wordprocessingGroup" xmlns:wpi="http://schemas.microsoft.com/office/word/2010/wordprocessingInk" xmlns:wne="http://schemas.microsoft.com/office/word/2006/wordml" xmlns:wps="http://schemas.microsoft.com/office/word/2010/wordprocessingShape" mc:Ignorable="w14 wp14">
-  <w:docDefaults>
-    <w:rPrDefault>
-      <w:rPr>
-        <w:rFonts w:asciiTheme="minorHAnsi" w:eastAsiaTheme="minorEastAsia" w:hAnsiTheme="minorHAnsi" w:cstheme="minorBidi"/>
-        <w:sz w:val="24"/>
-        <w:szCs w:val="24"/>
-        <w:lang w:val="en-US" w:eastAsia="en-US" w:bidi="ar-SA"/>
-      </w:rPr>
-    </w:rPrDefault>
-    <w:pPrDefault/>
-  </w:docDefaults>
-  <w:latentStyles w:defLockedState="0" w:defUIPriority="99" w:defSemiHidden="1" w:defUnhideWhenUsed="1" w:defQFormat="0" w:count="276">
-    <w:lsdException w:name="Normal" w:semiHidden="0" w:uiPriority="0" w:unhideWhenUsed="0" w:qFormat="1"/>
-    <w:lsdException w:name="heading 1" w:semiHidden="0" w:uiPriority="9" w:unhideWhenUsed="0" w:qFormat="1"/>
-    <w:lsdException w:name="heading 2" w:uiPriority="9" w:qFormat="1"/>
-    <w:lsdException w:name="heading 3" w:uiPriority="9" w:qFormat="1"/>
-    <w:lsdException w:name="heading 4" w:uiPriority="9" w:qFormat="1"/>
-    <w:lsdException w:name="heading 5" w:uiPriority="9" w:qFormat="1"/>
-    <w:lsdException w:name="heading 6" w:uiPriority="9" w:qFormat="1"/>
-    <w:lsdException w:name="heading 7" w:uiPriority="9" w:qFormat="1"/>
-    <w:lsdException w:name="heading 8" w:uiPriority="9" w:qFormat="1"/>
-    <w:lsdException w:name="heading 9" w:uiPriority="9" w:qFormat="1"/>
-    <w:lsdException w:name="toc 1" w:uiPriority="39"/>
-    <w:lsdException w:name="toc 2" w:uiPriority="39"/>
-    <w:lsdException w:name="toc 3" w:uiPriority="39"/>
-    <w:lsdException w:name="toc 4" w:uiPriority="39"/>
-    <w:lsdException w:name="toc 5" w:uiPriority="39"/>
-    <w:lsdException w:name="toc 6" w:uiPriority="39"/>
-    <w:lsdException w:name="toc 7" w:uiPriority="39"/>
-    <w:lsdException w:name="toc 8" w:uiPriority="39"/>
-    <w:lsdException w:name="toc 9" w:uiPriority="39"/>
-    <w:lsdException w:name="caption" w:uiPriority="35" w:qFormat="1"/>
-    <w:lsdException w:name="Title" w:semiHidden="0" w:uiPriority="10" w:unhideWhenUsed="0" w:qFormat="1"/>
-    <w:lsdException w:name="Default Paragraph Font" w:uiPriority="1"/>
-    <w:lsdException w:name="Subtitle" w:semiHidden="0" w:uiPriority="11" w:unhideWhenUsed="0" w:qFormat="1"/>
-    <w:lsdException w:name="Strong" w:semiHidden="0" w:uiPriority="22" w:unhideWhenUsed="0" w:qFormat="1"/>
-    <w:lsdException w:name="Emphasis" w:semiHidden="0" w:uiPriority="20" w:unhideWhenUsed="0" w:qFormat="1"/>
-    <w:lsdException w:name="Table Grid" w:semiHidden="0" w:uiPriority="59" w:unhideWhenUsed="0"/>
-    <w:lsdException w:name="Placeholder Text" w:unhideWhenUsed="0"/>
-    <w:lsdException w:name="No Spacing" w:semiHidden="0" w:uiPriority="1" w:unhideWhenUsed="0" w:qFormat="1"/>
-    <w:lsdException w:name="Light Shading" w:semiHidden="0" w:uiPriority="60" w:unhideWhenUsed="0"/>
-    <w:lsdException w:name="Light List" w:semiHidden="0" w:uiPriority="61" w:unhideWhenUsed="0"/>
-    <w:lsdException w:name="Light Grid" w:semiHidden="0" w:uiPriority="62" w:unhideWhenUsed="0"/>
-    <w:lsdException w:name="Medium Shading 1" w:semiHidden="0" w:uiPriority="63" w:unhideWhenUsed="0"/>
-    <w:lsdException w:name="Medium Shading 2" w:semiHidden="0" w:uiPriority="64" w:unhideWhenUsed="0"/>
-    <w:lsdException w:name="Medium List 1" w:semiHidden="0" w:uiPriority="65" w:unhideWhenUsed="0"/>
-    <w:lsdException w:name="Medium List 2" w:semiHidden="0" w:uiPriority="66" w:unhideWhenUsed="0"/>
-    <w:lsdException w:name="Medium Grid 1" w:semiHidden="0" w:uiPriority="67" w:unhideWhenUsed="0"/>
-    <w:lsdException w:name="Medium Grid 2" w:semiHidden="0" w:uiPriority="68" w:unhideWhenUsed="0"/>
-    <w:lsdException w:name="Medium Grid 3" w:semiHidden="0" w:uiPriority="69" w:unhideWhenUsed="0"/>
-    <w:lsdException w:name="Dark List" w:semiHidden="0" w:uiPriority="70" w:unhideWhenUsed="0"/>
-    <w:lsdException w:name="Colorful Shading" w:semiHidden="0" w:uiPriority="71" w:unhideWhenUsed="0"/>
-    <w:lsdException w:name="Colorful List" w:semiHidden="0" w:uiPriority="72" w:unhideWhenUsed="0"/>
-    <w:lsdException w:name="Colorful Grid" w:semiHidden="0" w:uiPriority="73" w:unhideWhenUsed="0"/>
-    <w:lsdException w:name="Light Shading Accent 1" w:semiHidden="0" w:uiPriority="60" w:unhideWhenUsed="0"/>
-    <w:lsdException w:name="Light List Accent 1" w:semiHidden="0" w:uiPriority="61" w:unhideWhenUsed="0"/>
-    <w:lsdException w:name="Light Grid Accent 1" w:semiHidden="0" w:uiPriority="62" w:unhideWhenUsed="0"/>
-    <w:lsdException w:name="Medium Shading 1 Accent 1" w:semiHidden="0" w:uiPriority="63" w:unhideWhenUsed="0"/>
-    <w:lsdException w:name="Medium Shading 2 Accent 1" w:semiHidden="0" w:uiPriority="64" w:unhideWhenUsed="0"/>
-    <w:lsdException w:name="Medium List 1 Accent 1" w:semiHidden="0" w:uiPriority="65" w:unhideWhenUsed="0"/>
-    <w:lsdException w:name="Revision" w:unhideWhenUsed="0"/>
-    <w:lsdException w:name="List Paragraph" w:semiHidden="0" w:uiPriority="34" w:unhideWhenUsed="0" w:qFormat="1"/>
-    <w:lsdException w:name="Quote" w:semiHidden="0" w:uiPriority="29" w:unhideWhenUsed="0" w:qFormat="1"/>
-    <w:lsdException w:name="Intense Quote" w:semiHidden="0" w:uiPriority="30" w:unhideWhenUsed="0" w:qFormat="1"/>
-    <w:lsdException w:name="Medium List 2 Accent 1" w:semiHidden="0" w:uiPriority="66" w:unhideWhenUsed="0"/>
-    <w:lsdException w:name="Medium Grid 1 Accent 1" w:semiHidden="0" w:uiPriority="67" w:unhideWhenUsed="0"/>
-    <w:lsdException w:name="Medium Grid 2 Accent 1" w:semiHidden="0" w:uiPriority="68" w:unhideWhenUsed="0"/>
-    <w:lsdException w:name="Medium Grid 3 Accent 1" w:semiHidden="0" w:uiPriority="69" w:unhideWhenUsed="0"/>
-    <w:lsdException w:name="Dark List Accent 1" w:semiHidden="0" w:uiPriority="70" w:unhideWhenUsed="0"/>
-    <w:lsdException w:name="Colorful Shading Accent 1" w:semiHidden="0" w:uiPriority="71" w:unhideWhenUsed="0"/>
-    <w:lsdException w:name="Colorful List Accent 1" w:semiHidden="0" w:uiPriority="72" w:unhideWhenUsed="0"/>
-    <w:lsdException w:name="Colorful Grid Accent 1" w:semiHidden="0" w:uiPriority="73" w:unhideWhenUsed="0"/>
-    <w:lsdException w:name="Light Shading Accent 2" w:semiHidden="0" w:uiPriority="60" w:unhideWhenUsed="0"/>
-    <w:lsdException w:name="Light List Accent 2" w:semiHidden="0" w:uiPriority="61" w:unhideWhenUsed="0"/>
-    <w:lsdException w:name="Light Grid Accent 2" w:semiHidden="0" w:uiPriority="62" w:unhideWhenUsed="0"/>
-    <w:lsdException w:name="Medium Shading 1 Accent 2" w:semiHidden="0" w:uiPriority="63" w:unhideWhenUsed="0"/>
-    <w:lsdException w:name="Medium Shading 2 Accent 2" w:semiHidden="0" w:uiPriority="64" w:unhideWhenUsed="0"/>
-    <w:lsdException w:name="Medium List 1 Accent 2" w:semiHidden="0" w:uiPriority="65" w:unhideWhenUsed="0"/>
-    <w:lsdException w:name="Medium List 2 Accent 2" w:semiHidden="0" w:uiPriority="66" w:unhideWhenUsed="0"/>
-    <w:lsdException w:name="Medium Grid 1 Accent 2" w:semiHidden="0" w:uiPriority="67" w:unhideWhenUsed="0"/>
-    <w:lsdException w:name="Medium Grid 2 Accent 2" w:semiHidden="0" w:uiPriority="68" w:unhideWhenUsed="0"/>
-    <w:lsdException w:name="Medium Grid 3 Accent 2" w:semiHidden="0" w:uiPriority="69" w:unhideWhenUsed="0"/>
-    <w:lsdException w:name="Dark List Accent 2" w:semiHidden="0" w:uiPriority="70" w:unhideWhenUsed="0"/>
-    <w:lsdException w:name="Colorful Shading Accent 2" w:semiHidden="0" w:uiPriority="71" w:unhideWhenUsed="0"/>
-    <w:lsdException w:name="Colorful List Accent 2" w:semiHidden="0" w:uiPriority="72" w:unhideWhenUsed="0"/>
-    <w:lsdException w:name="Colorful Grid Accent 2" w:semiHidden="0" w:uiPriority="73" w:unhideWhenUsed="0"/>
-    <w:lsdException w:name="Light Shading Accent 3" w:semiHidden="0" w:uiPriority="60" w:unhideWhenUsed="0"/>
-    <w:lsdException w:name="Light List Accent 3" w:semiHidden="0" w:uiPriority="61" w:unhideWhenUsed="0"/>
-    <w:lsdException w:name="Light Grid Accent 3" w:semiHidden="0" w:uiPriority="62" w:unhideWhenUsed="0"/>
-    <w:lsdException w:name="Medium Shading 1 Accent 3" w:semiHidden="0" w:uiPriority="63" w:unhideWhenUsed="0"/>
-    <w:lsdException w:name="Medium Shading 2 Accent 3" w:semiHidden="0" w:uiPriority="64" w:unhideWhenUsed="0"/>
-    <w:lsdException w:name="Medium List 1 Accent 3" w:semiHidden="0" w:uiPriority="65" w:unhideWhenUsed="0"/>
-    <w:lsdException w:name="Medium List 2 Accent 3" w:semiHidden="0" w:uiPriority="66" w:unhideWhenUsed="0"/>
-    <w:lsdException w:name="Medium Grid 1 Accent 3" w:semiHidden="0" w:uiPriority="67" w:unhideWhenUsed="0"/>
-    <w:lsdException w:name="Medium Grid 2 Accent 3" w:semiHidden="0" w:uiPriority="68" w:unhideWhenUsed="0"/>
-    <w:lsdException w:name="Medium Grid 3 Accent 3" w:semiHidden="0" w:uiPriority="69" w:unhideWhenUsed="0"/>
-    <w:lsdException w:name="Dark List Accent 3" w:semiHidden="0" w:uiPriority="70" w:unhideWhenUsed="0"/>
-    <w:lsdException w:name="Colorful Shading Accent 3" w:semiHidden="0" w:uiPriority="71" w:unhideWhenUsed="0"/>
-    <w:lsdException w:name="Colorful List Accent 3" w:semiHidden="0" w:uiPriority="72" w:unhideWhenUsed="0"/>
-    <w:lsdException w:name="Colorful Grid Accent 3" w:semiHidden="0" w:uiPriority="73" w:unhideWhenUsed="0"/>
-    <w:lsdException w:name="Light Shading Accent 4" w:semiHidden="0" w:uiPriority="60" w:unhideWhenUsed="0"/>
-    <w:lsdException w:name="Light List Accent 4" w:semiHidden="0" w:uiPriority="61" w:unhideWhenUsed="0"/>
-    <w:lsdException w:name="Light Grid Accent 4" w:semiHidden="0" w:uiPriority="62" w:unhideWhenUsed="0"/>
-    <w:lsdException w:name="Medium Shading 1 Accent 4" w:semiHidden="0" w:uiPriority="63" w:unhideWhenUsed="0"/>
-    <w:lsdException w:name="Medium Shading 2 Accent 4" w:semiHidden="0" w:uiPriority="64" w:unhideWhenUsed="0"/>
-    <w:lsdException w:name="Medium List 1 Accent 4" w:semiHidden="0" w:uiPriority="65" w:unhideWhenUsed="0"/>
-    <w:lsdException w:name="Medium List 2 Accent 4" w:semiHidden="0" w:uiPriority="66" w:unhideWhenUsed="0"/>
-    <w:lsdException w:name="Medium Grid 1 Accent 4" w:semiHidden="0" w:uiPriority="67" w:unhideWhenUsed="0"/>
-    <w:lsdException w:name="Medium Grid 2 Accent 4" w:semiHidden="0" w:uiPriority="68" w:unhideWhenUsed="0"/>
-    <w:lsdException w:name="Medium Grid 3 Accent 4" w:semiHidden="0" w:uiPriority="69" w:unhideWhenUsed="0"/>
-    <w:lsdException w:name="Dark List Accent 4" w:semiHidden="0" w:uiPriority="70" w:unhideWhenUsed="0"/>
-    <w:lsdException w:name="Colorful Shading Accent 4" w:semiHidden="0" w:uiPriority="71" w:unhideWhenUsed="0"/>
-    <w:lsdException w:name="Colorful List Accent 4" w:semiHidden="0" w:uiPriority="72" w:unhideWhenUsed="0"/>
-    <w:lsdException w:name="Colorful Grid Accent 4" w:semiHidden="0" w:uiPriority="73" w:unhideWhenUsed="0"/>
-    <w:lsdException w:name="Light Shading Accent 5" w:semiHidden="0" w:uiPriority="60" w:unhideWhenUsed="0"/>
-    <w:lsdException w:name="Light List Accent 5" w:semiHidden="0" w:uiPriority="61" w:unhideWhenUsed="0"/>
-    <w:lsdException w:name="Light Grid Accent 5" w:semiHidden="0" w:uiPriority="62" w:unhideWhenUsed="0"/>
-    <w:lsdException w:name="Medium Shading 1 Accent 5" w:semiHidden="0" w:uiPriority="63" w:unhideWhenUsed="0"/>
-    <w:lsdException w:name="Medium Shading 2 Accent 5" w:semiHidden="0" w:uiPriority="64" w:unhideWhenUsed="0"/>
-    <w:lsdException w:name="Medium List 1 Accent 5" w:semiHidden="0" w:uiPriority="65" w:unhideWhenUsed="0"/>
-    <w:lsdException w:name="Medium List 2 Accent 5" w:semiHidden="0" w:uiPriority="66" w:unhideWhenUsed="0"/>
-    <w:lsdException w:name="Medium Grid 1 Accent 5" w:semiHidden="0" w:uiPriority="67" w:unhideWhenUsed="0"/>
-    <w:lsdException w:name="Medium Grid 2 Accent 5" w:semiHidden="0" w:uiPriority="68" w:unhideWhenUsed="0"/>
-    <w:lsdException w:name="Medium Grid 3 Accent 5" w:semiHidden="0" w:uiPriority="69" w:unhideWhenUsed="0"/>
-    <w:lsdException w:name="Dark List Accent 5" w:semiHidden="0" w:uiPriority="70" w:unhideWhenUsed="0"/>
-    <w:lsdException w:name="Colorful Shading Accent 5" w:semiHidden="0" w:uiPriority="71" w:unhideWhenUsed="0"/>
-    <w:lsdException w:name="Colorful List Accent 5" w:semiHidden="0" w:uiPriority="72" w:unhideWhenUsed="0"/>
-    <w:lsdException w:name="Colorful Grid Accent 5" w:semiHidden="0" w:uiPriority="73" w:unhideWhenUsed="0"/>
-    <w:lsdException w:name="Light Shading Accent 6" w:semiHidden="0" w:uiPriority="60" w:unhideWhenUsed="0"/>
-    <w:lsdException w:name="Light List Accent 6" w:semiHidden="0" w:uiPriority="61" w:unhideWhenUsed="0"/>
-    <w:lsdException w:name="Light Grid Accent 6" w:semiHidden="0" w:uiPriority="62" w:unhideWhenUsed="0"/>
-    <w:lsdException w:name="Medium Shading 1 Accent 6" w:semiHidden="0" w:uiPriority="63" w:unhideWhenUsed="0"/>
-    <w:lsdException w:name="Medium Shading 2 Accent 6" w:semiHidden="0" w:uiPriority="64" w:unhideWhenUsed="0"/>
-    <w:lsdException w:name="Medium List 1 Accent 6" w:semiHidden="0" w:uiPriority="65" w:unhideWhenUsed="0"/>
-    <w:lsdException w:name="Medium List 2 Accent 6" w:semiHidden="0" w:uiPriority="66" w:unhideWhenUsed="0"/>
-    <w:lsdException w:name="Medium Grid 1 Accent 6" w:semiHidden="0" w:uiPriority="67" w:unhideWhenUsed="0"/>
-    <w:lsdException w:name="Medium Grid 2 Accent 6" w:semiHidden="0" w:uiPriority="68" w:unhideWhenUsed="0"/>
-    <w:lsdException w:name="Medium Grid 3 Accent 6" w:semiHidden="0" w:uiPriority="69" w:unhideWhenUsed="0"/>
-    <w:lsdException w:name="Dark List Accent 6" w:semiHidden="0" w:uiPriority="70" w:unhideWhenUsed="0"/>
-    <w:lsdException w:name="Colorful Shading Accent 6" w:semiHidden="0" w:uiPriority="71" w:unhideWhenUsed="0"/>
-    <w:lsdException w:name="Colorful List Accent 6" w:semiHidden="0" w:uiPriority="72" w:unhideWhenUsed="0"/>
-    <w:lsdException w:name="Colorful Grid Accent 6" w:semiHidden="0" w:uiPriority="73" w:unhideWhenUsed="0"/>
-    <w:lsdException w:name="Subtle Emphasis" w:semiHidden="0" w:uiPriority="19" w:unhideWhenUsed="0" w:qFormat="1"/>
-    <w:lsdException w:name="Intense Emphasis" w:semiHidden="0" w:uiPriority="21" w:unhideWhenUsed="0" w:qFormat="1"/>
-    <w:lsdException w:name="Subtle Reference" w:semiHidden="0" w:uiPriority="31" w:unhideWhenUsed="0" w:qFormat="1"/>
-    <w:lsdException w:name="Intense Reference" w:semiHidden="0" w:uiPriority="32" w:unhideWhenUsed="0" w:qFormat="1"/>
-    <w:lsdException w:name="Book Title" w:semiHidden="0" w:uiPriority="33" w:unhideWhenUsed="0" w:qFormat="1"/>
-    <w:lsdException w:name="Bibliography" w:uiPriority="37"/>
-    <w:lsdException w:name="TOC Heading" w:uiPriority="39" w:qFormat="1"/>
-  </w:latentStyles>
-  <w:style w:type="paragraph" w:default="1" w:styleId="Normal">
-    <w:name w:val="Normal"/>
-    <w:qFormat/>
+  <w:style w:type="paragraph" w:styleId="Encabezado">
+    <w:name w:val="header"/>
+    <w:basedOn w:val="Normal"/>
+    <w:link w:val="EncabezadoCar"/>
+    <w:uiPriority w:val="99"/>
+    <w:unhideWhenUsed/>
+    <w:rsid w:val="00DB6E87"/>
+    <w:pPr>
+      <w:tabs>
+        <w:tab w:val="center" w:pos="4419"/>
+        <w:tab w:val="right" w:pos="8838"/>
+      </w:tabs>
+    </w:pPr>
+  </w:style>
+  <w:style w:type="character" w:customStyle="1" w:styleId="EncabezadoCar">
+    <w:name w:val="Encabezado Car"/>
+    <w:basedOn w:val="Fuentedeprrafopredeter"/>
+    <w:link w:val="Encabezado"/>
+    <w:uiPriority w:val="99"/>
+    <w:rsid w:val="00DB6E87"/>
     <w:rPr>
       <w:lang w:val="es-ES_tradnl"/>
     </w:rPr>
   </w:style>
-  <w:style w:type="character" w:default="1" w:styleId="Fuentedeprrafopredeter">
-    <w:name w:val="Default Paragraph Font"/>
-    <w:uiPriority w:val="1"/>
-    <w:semiHidden/>
+  <w:style w:type="paragraph" w:styleId="Piedepgina">
+    <w:name w:val="footer"/>
+    <w:basedOn w:val="Normal"/>
+    <w:link w:val="PiedepginaCar"/>
+    <w:uiPriority w:val="99"/>
     <w:unhideWhenUsed/>
-  </w:style>
-  <w:style w:type="table" w:default="1" w:styleId="Tablanormal">
-    <w:name w:val="Normal Table"/>
-    <w:uiPriority w:val="99"/>
-    <w:semiHidden/>
-    <w:unhideWhenUsed/>
-    <w:tblPr>
-      <w:tblInd w:w="0" w:type="dxa"/>
-      <w:tblCellMar>
-        <w:top w:w="0" w:type="dxa"/>
-        <w:left w:w="108" w:type="dxa"/>
-        <w:bottom w:w="0" w:type="dxa"/>
-        <w:right w:w="108" w:type="dxa"/>
-      </w:tblCellMar>
-    </w:tblPr>
-  </w:style>
-  <w:style w:type="numbering" w:default="1" w:styleId="Sinlista">
-    <w:name w:val="No List"/>
-    <w:uiPriority w:val="99"/>
-    <w:semiHidden/>
-    <w:unhideWhenUsed/>
-  </w:style>
-  <w:style w:type="table" w:styleId="Tablaconcuadrcula">
-    <w:name w:val="Table Grid"/>
-    <w:basedOn w:val="Tablanormal"/>
-    <w:uiPriority w:val="59"/>
-    <w:rsid w:val="006907A4"/>
-    <w:tblPr>
-      <w:tblInd w:w="0" w:type="dxa"/>
-      <w:tblBorders>
-        <w:top w:val="single" w:sz="4" w:space="0" w:color="auto"/>
-        <w:left w:val="single" w:sz="4" w:space="0" w:color="auto"/>
-        <w:bottom w:val="single" w:sz="4" w:space="0" w:color="auto"/>
-        <w:right w:val="single" w:sz="4" w:space="0" w:color="auto"/>
-        <w:insideH w:val="single" w:sz="4" w:space="0" w:color="auto"/>
-        <w:insideV w:val="single" w:sz="4" w:space="0" w:color="auto"/>
-      </w:tblBorders>
-      <w:tblCellMar>
-        <w:top w:w="0" w:type="dxa"/>
-        <w:left w:w="108" w:type="dxa"/>
-        <w:bottom w:w="0" w:type="dxa"/>
-        <w:right w:w="108" w:type="dxa"/>
-      </w:tblCellMar>
-    </w:tblPr>
-  </w:style>
-  <w:style w:type="paragraph" w:styleId="Prrafodelista">
-    <w:name w:val="List Paragraph"/>
-    <w:basedOn w:val="Normal"/>
-    <w:uiPriority w:val="34"/>
-    <w:qFormat/>
-    <w:rsid w:val="00054002"/>
+    <w:rsid w:val="00DB6E87"/>
     <w:pPr>
-      <w:ind w:left="720"/>
-      <w:contextualSpacing/>
+      <w:tabs>
+        <w:tab w:val="center" w:pos="4419"/>
+        <w:tab w:val="right" w:pos="8838"/>
+      </w:tabs>
     </w:pPr>
   </w:style>
-  <w:style w:type="character" w:styleId="Textodelmarcadordeposicin">
-    <w:name w:val="Placeholder Text"/>
+  <w:style w:type="character" w:customStyle="1" w:styleId="PiedepginaCar">
+    <w:name w:val="Pie de página Car"/>
     <w:basedOn w:val="Fuentedeprrafopredeter"/>
+    <w:link w:val="Piedepgina"/>
     <w:uiPriority w:val="99"/>
-    <w:semiHidden/>
-    <w:rsid w:val="00582241"/>
+    <w:rsid w:val="00DB6E87"/>
     <w:rPr>
-      <w:color w:val="808080"/>
-    </w:rPr>
-  </w:style>
-  <w:style w:type="paragraph" w:styleId="Textodeglobo">
-    <w:name w:val="Balloon Text"/>
-    <w:basedOn w:val="Normal"/>
-    <w:link w:val="TextodegloboCar"/>
-    <w:uiPriority w:val="99"/>
-    <w:semiHidden/>
-    <w:unhideWhenUsed/>
-    <w:rsid w:val="00582241"/>
-    <w:rPr>
-      <w:rFonts w:ascii="Lucida Grande" w:hAnsi="Lucida Grande" w:cs="Lucida Grande"/>
-      <w:sz w:val="18"/>
-      <w:szCs w:val="18"/>
-    </w:rPr>
-  </w:style>
-  <w:style w:type="character" w:customStyle="1" w:styleId="TextodegloboCar">
-    <w:name w:val="Texto de globo Car"/>
-    <w:basedOn w:val="Fuentedeprrafopredeter"/>
-    <w:link w:val="Textodeglobo"/>
-    <w:uiPriority w:val="99"/>
-    <w:semiHidden/>
-    <w:rsid w:val="00582241"/>
-    <w:rPr>
-      <w:rFonts w:ascii="Lucida Grande" w:hAnsi="Lucida Grande" w:cs="Lucida Grande"/>
-      <w:sz w:val="18"/>
-      <w:szCs w:val="18"/>
       <w:lang w:val="es-ES_tradnl"/>
     </w:rPr>
   </w:style>

--- a/fuentes/contenidos/grado11/guion02/MA_11_02_CO_REC160.docx
+++ b/fuentes/contenidos/grado11/guion02/MA_11_02_CO_REC160.docx
@@ -65,7 +65,33 @@
           <w:szCs w:val="18"/>
           <w:highlight w:val="green"/>
         </w:rPr>
-        <w:t>Nombre del guión a que corresponde el ejercicio</w:t>
+        <w:t>Nombre del gui</w:t>
+      </w:r>
+      <w:commentRangeStart w:id="0"/>
+      <w:r>
+        <w:rPr>
+          <w:rFonts w:ascii="Arial" w:hAnsi="Arial"/>
+          <w:sz w:val="18"/>
+          <w:szCs w:val="18"/>
+          <w:highlight w:val="green"/>
+        </w:rPr>
+        <w:t>ó</w:t>
+      </w:r>
+      <w:commentRangeEnd w:id="0"/>
+      <w:r>
+        <w:rPr>
+          <w:rStyle w:val="Refdecomentario"/>
+        </w:rPr>
+        <w:commentReference w:id="0"/>
+      </w:r>
+      <w:r>
+        <w:rPr>
+          <w:rFonts w:ascii="Arial" w:hAnsi="Arial"/>
+          <w:sz w:val="18"/>
+          <w:szCs w:val="18"/>
+          <w:highlight w:val="green"/>
+        </w:rPr>
+        <w:t>n a que corresponde el ejercicio</w:t>
       </w:r>
     </w:p>
     <w:p>
@@ -312,7 +338,66 @@
           <w:rFonts w:ascii="Times New Roman" w:hAnsi="Times New Roman" w:cs="Times New Roman"/>
           <w:color w:val="000000"/>
         </w:rPr>
-        <w:t>Actividad en el que se practica como se identifican las diferentes asíntotas de una función racional.</w:t>
+        <w:t xml:space="preserve">Actividad en </w:t>
+      </w:r>
+      <w:commentRangeStart w:id="1"/>
+      <w:r>
+        <w:rPr>
+          <w:rFonts w:ascii="Times New Roman" w:hAnsi="Times New Roman" w:cs="Times New Roman"/>
+          <w:color w:val="000000"/>
+        </w:rPr>
+        <w:t>el</w:t>
+      </w:r>
+      <w:commentRangeEnd w:id="1"/>
+      <w:r>
+        <w:rPr>
+          <w:rStyle w:val="Refdecomentario"/>
+        </w:rPr>
+        <w:commentReference w:id="1"/>
+      </w:r>
+      <w:r>
+        <w:rPr>
+          <w:rFonts w:ascii="Times New Roman" w:hAnsi="Times New Roman" w:cs="Times New Roman"/>
+          <w:color w:val="000000"/>
+        </w:rPr>
+        <w:t xml:space="preserve"> que se practica c</w:t>
+      </w:r>
+      <w:commentRangeStart w:id="2"/>
+      <w:r>
+        <w:rPr>
+          <w:rFonts w:ascii="Times New Roman" w:hAnsi="Times New Roman" w:cs="Times New Roman"/>
+          <w:color w:val="000000"/>
+        </w:rPr>
+        <w:t>o</w:t>
+      </w:r>
+      <w:commentRangeEnd w:id="2"/>
+      <w:r>
+        <w:rPr>
+          <w:rStyle w:val="Refdecomentario"/>
+        </w:rPr>
+        <w:commentReference w:id="2"/>
+      </w:r>
+      <w:r>
+        <w:rPr>
+          <w:rFonts w:ascii="Times New Roman" w:hAnsi="Times New Roman" w:cs="Times New Roman"/>
+          <w:color w:val="000000"/>
+        </w:rPr>
+        <w:t>mo se identifican las diferentes asíntotas de una función racional</w:t>
+      </w:r>
+      <w:commentRangeStart w:id="3"/>
+      <w:r>
+        <w:rPr>
+          <w:rFonts w:ascii="Times New Roman" w:hAnsi="Times New Roman" w:cs="Times New Roman"/>
+          <w:color w:val="000000"/>
+        </w:rPr>
+        <w:t>.</w:t>
+      </w:r>
+      <w:commentRangeEnd w:id="3"/>
+      <w:r>
+        <w:rPr>
+          <w:rStyle w:val="Refdecomentario"/>
+        </w:rPr>
+        <w:commentReference w:id="3"/>
       </w:r>
     </w:p>
     <w:p>
@@ -386,6 +471,7 @@
           <w:szCs w:val="18"/>
         </w:rPr>
       </w:pPr>
+      <w:commentRangeStart w:id="4"/>
       <w:r>
         <w:rPr>
           <w:rFonts w:ascii="Arial" w:hAnsi="Arial" w:cs="Arial"/>
@@ -425,6 +511,13 @@
           <w:szCs w:val="18"/>
         </w:rPr>
         <w:t>.</w:t>
+      </w:r>
+      <w:commentRangeEnd w:id="4"/>
+      <w:r>
+        <w:rPr>
+          <w:rStyle w:val="Refdecomentario"/>
+        </w:rPr>
+        <w:commentReference w:id="4"/>
       </w:r>
     </w:p>
     <w:p>
@@ -489,8 +582,6 @@
         </w:rPr>
         <w:t>15 minutos</w:t>
       </w:r>
-      <w:bookmarkStart w:id="0" w:name="_GoBack"/>
-      <w:bookmarkEnd w:id="0"/>
     </w:p>
     <w:p>
       <w:pPr>
@@ -1920,6 +2011,7 @@
         </w:rPr>
         <w:t xml:space="preserve">Medio </w:t>
       </w:r>
+      <w:commentRangeStart w:id="5"/>
       <w:r>
         <w:rPr>
           <w:rFonts w:ascii="Arial" w:hAnsi="Arial"/>
@@ -1928,6 +2020,13 @@
           <w:highlight w:val="green"/>
         </w:rPr>
         <w:t>ó</w:t>
+      </w:r>
+      <w:commentRangeEnd w:id="5"/>
+      <w:r>
+        <w:rPr>
+          <w:rStyle w:val="Refdecomentario"/>
+        </w:rPr>
+        <w:commentReference w:id="5"/>
       </w:r>
       <w:r>
         <w:rPr>
@@ -2362,13 +2461,29 @@
           <w:szCs w:val="18"/>
         </w:rPr>
       </w:pPr>
-      <w:r>
-        <w:rPr>
-          <w:rFonts w:ascii="Arial" w:hAnsi="Arial" w:cs="Arial"/>
-          <w:sz w:val="18"/>
-          <w:szCs w:val="18"/>
-        </w:rPr>
-        <w:t>Elije las asíntotas que corresponden a cada una de las funciones racionales.</w:t>
+      <w:commentRangeStart w:id="6"/>
+      <w:r>
+        <w:rPr>
+          <w:rFonts w:ascii="Arial" w:hAnsi="Arial" w:cs="Arial"/>
+          <w:sz w:val="18"/>
+          <w:szCs w:val="18"/>
+        </w:rPr>
+        <w:t>Elije</w:t>
+      </w:r>
+      <w:commentRangeEnd w:id="6"/>
+      <w:r>
+        <w:rPr>
+          <w:rStyle w:val="Refdecomentario"/>
+        </w:rPr>
+        <w:commentReference w:id="6"/>
+      </w:r>
+      <w:r>
+        <w:rPr>
+          <w:rFonts w:ascii="Arial" w:hAnsi="Arial" w:cs="Arial"/>
+          <w:sz w:val="18"/>
+          <w:szCs w:val="18"/>
+        </w:rPr>
+        <w:t xml:space="preserve"> las asíntotas que corresponden a cada una de las funciones racionales.</w:t>
       </w:r>
     </w:p>
     <w:p>
@@ -4230,6 +4345,8 @@
             </w:rPr>
             <m:t>=</m:t>
           </m:r>
+          <w:bookmarkStart w:id="7" w:name="_GoBack"/>
+          <w:bookmarkEnd w:id="7"/>
           <m:f>
             <m:fPr>
               <m:ctrlPr>
@@ -4476,15 +4593,7 @@
                   <w:sz w:val="18"/>
                   <w:szCs w:val="18"/>
                 </w:rPr>
-                <m:t>+</m:t>
-              </m:r>
-              <m:r>
-                <w:rPr>
-                  <w:rFonts w:ascii="Cambria Math" w:hAnsi="Cambria Math" w:cs="Arial"/>
-                  <w:sz w:val="18"/>
-                  <w:szCs w:val="18"/>
-                </w:rPr>
-                <m:t>5x+6)(x-1)</m:t>
+                <m:t>+5x+6)(x-1)</m:t>
               </m:r>
             </m:den>
           </m:f>
@@ -4662,23 +4771,7 @@
             <w:sz w:val="18"/>
             <w:szCs w:val="18"/>
           </w:rPr>
-          <m:t>x</m:t>
-        </m:r>
-        <m:r>
-          <w:rPr>
-            <w:rFonts w:ascii="Cambria Math" w:hAnsi="Cambria Math" w:cs="Arial"/>
-            <w:sz w:val="18"/>
-            <w:szCs w:val="18"/>
-          </w:rPr>
-          <m:t>=</m:t>
-        </m:r>
-        <m:r>
-          <w:rPr>
-            <w:rFonts w:ascii="Cambria Math" w:hAnsi="Cambria Math" w:cs="Arial"/>
-            <w:sz w:val="18"/>
-            <w:szCs w:val="18"/>
-          </w:rPr>
-          <m:t>-3</m:t>
+          <m:t>x=-3</m:t>
         </m:r>
       </m:oMath>
       <w:r>
@@ -4709,6 +4802,135 @@
 </w:document>
 </file>
 
+<file path=word/comments.xml><?xml version="1.0" encoding="utf-8"?>
+<w:comments xmlns:wpc="http://schemas.microsoft.com/office/word/2010/wordprocessingCanvas" xmlns:mc="http://schemas.openxmlformats.org/markup-compatibility/2006" xmlns:o="urn:schemas-microsoft-com:office:office" xmlns:r="http://schemas.openxmlformats.org/officeDocument/2006/relationships" xmlns:m="http://schemas.openxmlformats.org/officeDocument/2006/math" xmlns:v="urn:schemas-microsoft-com:vml" xmlns:wp14="http://schemas.microsoft.com/office/word/2010/wordprocessingDrawing" xmlns:wp="http://schemas.openxmlformats.org/drawingml/2006/wordprocessingDrawing" xmlns:w10="urn:schemas-microsoft-com:office:word" xmlns:w="http://schemas.openxmlformats.org/wordprocessingml/2006/main" xmlns:w14="http://schemas.microsoft.com/office/word/2010/wordml" xmlns:w15="http://schemas.microsoft.com/office/word/2012/wordml" xmlns:wpg="http://schemas.microsoft.com/office/word/2010/wordprocessingGroup" xmlns:wpi="http://schemas.microsoft.com/office/word/2010/wordprocessingInk" xmlns:wne="http://schemas.microsoft.com/office/word/2006/wordml" xmlns:wps="http://schemas.microsoft.com/office/word/2010/wordprocessingShape" mc:Ignorable="w14 w15 wp14">
+  <w:comment w:id="0" w:author="PETER UJFALUSSY" w:date="2015-04-25T18:42:00Z" w:initials="PU">
+    <w:p>
+      <w:pPr>
+        <w:pStyle w:val="Textocomentario"/>
+      </w:pPr>
+      <w:r>
+        <w:rPr>
+          <w:rStyle w:val="Refdecomentario"/>
+        </w:rPr>
+        <w:annotationRef/>
+      </w:r>
+      <w:r>
+        <w:t>o</w:t>
+      </w:r>
+    </w:p>
+  </w:comment>
+  <w:comment w:id="1" w:author="PETER UJFALUSSY" w:date="2015-04-21T22:12:00Z" w:initials="PU">
+    <w:p>
+      <w:pPr>
+        <w:pStyle w:val="Textocomentario"/>
+      </w:pPr>
+      <w:r>
+        <w:rPr>
+          <w:rStyle w:val="Refdecomentario"/>
+        </w:rPr>
+        <w:annotationRef/>
+      </w:r>
+      <w:r>
+        <w:t>l</w:t>
+      </w:r>
+      <w:r>
+        <w:t xml:space="preserve">a </w:t>
+      </w:r>
+    </w:p>
+  </w:comment>
+  <w:comment w:id="2" w:author="PETER UJFALUSSY" w:date="2015-04-21T22:12:00Z" w:initials="PU">
+    <w:p>
+      <w:pPr>
+        <w:pStyle w:val="Textocomentario"/>
+      </w:pPr>
+      <w:r>
+        <w:rPr>
+          <w:rStyle w:val="Refdecomentario"/>
+        </w:rPr>
+        <w:annotationRef/>
+      </w:r>
+      <w:r>
+        <w:t>ó</w:t>
+      </w:r>
+    </w:p>
+  </w:comment>
+  <w:comment w:id="3" w:author="PETER UJFALUSSY" w:date="2015-04-21T22:13:00Z" w:initials="PU">
+    <w:p>
+      <w:pPr>
+        <w:pStyle w:val="Textocomentario"/>
+      </w:pPr>
+      <w:r>
+        <w:rPr>
+          <w:rStyle w:val="Refdecomentario"/>
+        </w:rPr>
+        <w:annotationRef/>
+      </w:r>
+    </w:p>
+  </w:comment>
+  <w:comment w:id="4" w:author="PETER UJFALUSSY" w:date="2015-04-25T18:43:00Z" w:initials="PU">
+    <w:p>
+      <w:pPr>
+        <w:pStyle w:val="Textocomentario"/>
+      </w:pPr>
+      <w:r>
+        <w:rPr>
+          <w:rStyle w:val="Refdecomentario"/>
+        </w:rPr>
+        <w:annotationRef/>
+      </w:r>
+      <w:r>
+        <w:t>asíntota, función racional</w:t>
+      </w:r>
+    </w:p>
+  </w:comment>
+  <w:comment w:id="5" w:author="PETER UJFALUSSY" w:date="2015-04-21T22:13:00Z" w:initials="PU">
+    <w:p>
+      <w:pPr>
+        <w:pStyle w:val="Textocomentario"/>
+      </w:pPr>
+      <w:r>
+        <w:rPr>
+          <w:rStyle w:val="Refdecomentario"/>
+        </w:rPr>
+        <w:annotationRef/>
+      </w:r>
+      <w:r>
+        <w:t>o</w:t>
+      </w:r>
+    </w:p>
+  </w:comment>
+  <w:comment w:id="6" w:author="PETER UJFALUSSY" w:date="2015-04-21T22:14:00Z" w:initials="PU">
+    <w:p>
+      <w:pPr>
+        <w:pStyle w:val="Textocomentario"/>
+      </w:pPr>
+      <w:r>
+        <w:rPr>
+          <w:rStyle w:val="Refdecomentario"/>
+        </w:rPr>
+        <w:annotationRef/>
+      </w:r>
+      <w:r>
+        <w:t>Elige</w:t>
+      </w:r>
+    </w:p>
+  </w:comment>
+</w:comments>
+</file>
+
+<file path=word/commentsExtended.xml><?xml version="1.0" encoding="utf-8"?>
+<w15:commentsEx xmlns:wpc="http://schemas.microsoft.com/office/word/2010/wordprocessingCanvas" xmlns:mc="http://schemas.openxmlformats.org/markup-compatibility/2006" xmlns:o="urn:schemas-microsoft-com:office:office" xmlns:r="http://schemas.openxmlformats.org/officeDocument/2006/relationships" xmlns:m="http://schemas.openxmlformats.org/officeDocument/2006/math" xmlns:v="urn:schemas-microsoft-com:vml" xmlns:wp14="http://schemas.microsoft.com/office/word/2010/wordprocessingDrawing" xmlns:wp="http://schemas.openxmlformats.org/drawingml/2006/wordprocessingDrawing" xmlns:w10="urn:schemas-microsoft-com:office:word" xmlns:w="http://schemas.openxmlformats.org/wordprocessingml/2006/main" xmlns:w14="http://schemas.microsoft.com/office/word/2010/wordml" xmlns:w15="http://schemas.microsoft.com/office/word/2012/wordml" xmlns:wpg="http://schemas.microsoft.com/office/word/2010/wordprocessingGroup" xmlns:wpi="http://schemas.microsoft.com/office/word/2010/wordprocessingInk" xmlns:wne="http://schemas.microsoft.com/office/word/2006/wordml" xmlns:wps="http://schemas.microsoft.com/office/word/2010/wordprocessingShape" mc:Ignorable="w14 w15 wp14">
+  <w15:commentEx w15:paraId="098F7075" w15:done="0"/>
+  <w15:commentEx w15:paraId="1AF76E9D" w15:done="0"/>
+  <w15:commentEx w15:paraId="77081947" w15:done="0"/>
+  <w15:commentEx w15:paraId="004738DA" w15:done="0"/>
+  <w15:commentEx w15:paraId="4261149B" w15:done="0"/>
+  <w15:commentEx w15:paraId="617D76A2" w15:done="0"/>
+  <w15:commentEx w15:paraId="07C547C3" w15:done="0"/>
+</w15:commentsEx>
+</file>
+
 <file path=word/endnotes.xml><?xml version="1.0" encoding="utf-8"?>
 <w:endnotes xmlns:wpc="http://schemas.microsoft.com/office/word/2010/wordprocessingCanvas" xmlns:mc="http://schemas.openxmlformats.org/markup-compatibility/2006" xmlns:o="urn:schemas-microsoft-com:office:office" xmlns:r="http://schemas.openxmlformats.org/officeDocument/2006/relationships" xmlns:m="http://schemas.openxmlformats.org/officeDocument/2006/math" xmlns:v="urn:schemas-microsoft-com:vml" xmlns:wp14="http://schemas.microsoft.com/office/word/2010/wordprocessingDrawing" xmlns:wp="http://schemas.openxmlformats.org/drawingml/2006/wordprocessingDrawing" xmlns:w10="urn:schemas-microsoft-com:office:word" xmlns:w="http://schemas.openxmlformats.org/wordprocessingml/2006/main" xmlns:w14="http://schemas.microsoft.com/office/word/2010/wordml" xmlns:w15="http://schemas.microsoft.com/office/word/2012/wordml" xmlns:wpg="http://schemas.microsoft.com/office/word/2010/wordprocessingGroup" xmlns:wpi="http://schemas.microsoft.com/office/word/2010/wordprocessingInk" xmlns:wne="http://schemas.microsoft.com/office/word/2006/wordml" xmlns:wps="http://schemas.microsoft.com/office/word/2010/wordprocessingShape" mc:Ignorable="w14 w15 wp14">
   <w:endnote w:type="separator" w:id="-1">
@@ -4745,6 +4967,14 @@
     </w:p>
   </w:footnote>
 </w:footnotes>
+</file>
+
+<file path=word/people.xml><?xml version="1.0" encoding="utf-8"?>
+<w15:people xmlns:wpc="http://schemas.microsoft.com/office/word/2010/wordprocessingCanvas" xmlns:mc="http://schemas.openxmlformats.org/markup-compatibility/2006" xmlns:o="urn:schemas-microsoft-com:office:office" xmlns:r="http://schemas.openxmlformats.org/officeDocument/2006/relationships" xmlns:m="http://schemas.openxmlformats.org/officeDocument/2006/math" xmlns:v="urn:schemas-microsoft-com:vml" xmlns:wp14="http://schemas.microsoft.com/office/word/2010/wordprocessingDrawing" xmlns:wp="http://schemas.openxmlformats.org/drawingml/2006/wordprocessingDrawing" xmlns:w10="urn:schemas-microsoft-com:office:word" xmlns:w="http://schemas.openxmlformats.org/wordprocessingml/2006/main" xmlns:w14="http://schemas.microsoft.com/office/word/2010/wordml" xmlns:w15="http://schemas.microsoft.com/office/word/2012/wordml" xmlns:wpg="http://schemas.microsoft.com/office/word/2010/wordprocessingGroup" xmlns:wpi="http://schemas.microsoft.com/office/word/2010/wordprocessingInk" xmlns:wne="http://schemas.microsoft.com/office/word/2006/wordml" xmlns:wps="http://schemas.microsoft.com/office/word/2010/wordprocessingShape" mc:Ignorable="w14 w15 wp14">
+  <w15:person w15:author="PETER UJFALUSSY">
+    <w15:presenceInfo w15:providerId="None" w15:userId="PETER UJFALUSSY"/>
+  </w15:person>
+</w15:people>
 </file>
 
 <file path=word/styles.xml><?xml version="1.0" encoding="utf-8"?>
@@ -5164,7 +5394,6 @@
     <w:uiPriority w:val="59"/>
     <w:rsid w:val="006907A4"/>
     <w:tblPr>
-      <w:tblInd w:w="0" w:type="dxa"/>
       <w:tblBorders>
         <w:top w:val="single" w:sz="4" w:space="0" w:color="auto"/>
         <w:left w:val="single" w:sz="4" w:space="0" w:color="auto"/>
@@ -5173,12 +5402,6 @@
         <w:insideH w:val="single" w:sz="4" w:space="0" w:color="auto"/>
         <w:insideV w:val="single" w:sz="4" w:space="0" w:color="auto"/>
       </w:tblBorders>
-      <w:tblCellMar>
-        <w:top w:w="0" w:type="dxa"/>
-        <w:left w:w="108" w:type="dxa"/>
-        <w:bottom w:w="0" w:type="dxa"/>
-        <w:right w:w="108" w:type="dxa"/>
-      </w:tblCellMar>
     </w:tblPr>
   </w:style>
   <w:style w:type="paragraph" w:styleId="Prrafodelista">
@@ -5275,6 +5498,73 @@
     <w:uiPriority w:val="99"/>
     <w:rsid w:val="00DB6E87"/>
     <w:rPr>
+      <w:lang w:val="es-ES_tradnl"/>
+    </w:rPr>
+  </w:style>
+  <w:style w:type="character" w:styleId="Refdecomentario">
+    <w:name w:val="annotation reference"/>
+    <w:basedOn w:val="Fuentedeprrafopredeter"/>
+    <w:uiPriority w:val="99"/>
+    <w:semiHidden/>
+    <w:unhideWhenUsed/>
+    <w:rsid w:val="00311D48"/>
+    <w:rPr>
+      <w:sz w:val="16"/>
+      <w:szCs w:val="16"/>
+    </w:rPr>
+  </w:style>
+  <w:style w:type="paragraph" w:styleId="Textocomentario">
+    <w:name w:val="annotation text"/>
+    <w:basedOn w:val="Normal"/>
+    <w:link w:val="TextocomentarioCar"/>
+    <w:uiPriority w:val="99"/>
+    <w:semiHidden/>
+    <w:unhideWhenUsed/>
+    <w:rsid w:val="00311D48"/>
+    <w:rPr>
+      <w:sz w:val="20"/>
+      <w:szCs w:val="20"/>
+    </w:rPr>
+  </w:style>
+  <w:style w:type="character" w:customStyle="1" w:styleId="TextocomentarioCar">
+    <w:name w:val="Texto comentario Car"/>
+    <w:basedOn w:val="Fuentedeprrafopredeter"/>
+    <w:link w:val="Textocomentario"/>
+    <w:uiPriority w:val="99"/>
+    <w:semiHidden/>
+    <w:rsid w:val="00311D48"/>
+    <w:rPr>
+      <w:sz w:val="20"/>
+      <w:szCs w:val="20"/>
+      <w:lang w:val="es-ES_tradnl"/>
+    </w:rPr>
+  </w:style>
+  <w:style w:type="paragraph" w:styleId="Asuntodelcomentario">
+    <w:name w:val="annotation subject"/>
+    <w:basedOn w:val="Textocomentario"/>
+    <w:next w:val="Textocomentario"/>
+    <w:link w:val="AsuntodelcomentarioCar"/>
+    <w:uiPriority w:val="99"/>
+    <w:semiHidden/>
+    <w:unhideWhenUsed/>
+    <w:rsid w:val="00311D48"/>
+    <w:rPr>
+      <w:b/>
+      <w:bCs/>
+    </w:rPr>
+  </w:style>
+  <w:style w:type="character" w:customStyle="1" w:styleId="AsuntodelcomentarioCar">
+    <w:name w:val="Asunto del comentario Car"/>
+    <w:basedOn w:val="TextocomentarioCar"/>
+    <w:link w:val="Asuntodelcomentario"/>
+    <w:uiPriority w:val="99"/>
+    <w:semiHidden/>
+    <w:rsid w:val="00311D48"/>
+    <w:rPr>
+      <w:b/>
+      <w:bCs/>
+      <w:sz w:val="20"/>
+      <w:szCs w:val="20"/>
       <w:lang w:val="es-ES_tradnl"/>
     </w:rPr>
   </w:style>

--- a/fuentes/contenidos/grado11/guion02/MA_11_02_CO_REC160.docx
+++ b/fuentes/contenidos/grado11/guion02/MA_11_02_CO_REC160.docx
@@ -65,33 +65,7 @@
           <w:szCs w:val="18"/>
           <w:highlight w:val="green"/>
         </w:rPr>
-        <w:t>Nombre del gui</w:t>
-      </w:r>
-      <w:commentRangeStart w:id="0"/>
-      <w:r>
-        <w:rPr>
-          <w:rFonts w:ascii="Arial" w:hAnsi="Arial"/>
-          <w:sz w:val="18"/>
-          <w:szCs w:val="18"/>
-          <w:highlight w:val="green"/>
-        </w:rPr>
-        <w:t>ó</w:t>
-      </w:r>
-      <w:commentRangeEnd w:id="0"/>
-      <w:r>
-        <w:rPr>
-          <w:rStyle w:val="Refdecomentario"/>
-        </w:rPr>
-        <w:commentReference w:id="0"/>
-      </w:r>
-      <w:r>
-        <w:rPr>
-          <w:rFonts w:ascii="Arial" w:hAnsi="Arial"/>
-          <w:sz w:val="18"/>
-          <w:szCs w:val="18"/>
-          <w:highlight w:val="green"/>
-        </w:rPr>
-        <w:t>n a que corresponde el ejercicio</w:t>
+        <w:t>Nombre del guión a que corresponde el ejercicio</w:t>
       </w:r>
     </w:p>
     <w:p>
@@ -338,66 +312,21 @@
           <w:rFonts w:ascii="Times New Roman" w:hAnsi="Times New Roman" w:cs="Times New Roman"/>
           <w:color w:val="000000"/>
         </w:rPr>
-        <w:t xml:space="preserve">Actividad en </w:t>
-      </w:r>
-      <w:commentRangeStart w:id="1"/>
+        <w:t>Actividad en la que se practica có</w:t>
+      </w:r>
       <w:r>
         <w:rPr>
           <w:rFonts w:ascii="Times New Roman" w:hAnsi="Times New Roman" w:cs="Times New Roman"/>
           <w:color w:val="000000"/>
         </w:rPr>
-        <w:t>el</w:t>
-      </w:r>
-      <w:commentRangeEnd w:id="1"/>
-      <w:r>
-        <w:rPr>
-          <w:rStyle w:val="Refdecomentario"/>
-        </w:rPr>
-        <w:commentReference w:id="1"/>
+        <w:t>mo se identifican las diferentes as</w:t>
       </w:r>
       <w:r>
         <w:rPr>
           <w:rFonts w:ascii="Times New Roman" w:hAnsi="Times New Roman" w:cs="Times New Roman"/>
           <w:color w:val="000000"/>
         </w:rPr>
-        <w:t xml:space="preserve"> que se practica c</w:t>
-      </w:r>
-      <w:commentRangeStart w:id="2"/>
-      <w:r>
-        <w:rPr>
-          <w:rFonts w:ascii="Times New Roman" w:hAnsi="Times New Roman" w:cs="Times New Roman"/>
-          <w:color w:val="000000"/>
-        </w:rPr>
-        <w:t>o</w:t>
-      </w:r>
-      <w:commentRangeEnd w:id="2"/>
-      <w:r>
-        <w:rPr>
-          <w:rStyle w:val="Refdecomentario"/>
-        </w:rPr>
-        <w:commentReference w:id="2"/>
-      </w:r>
-      <w:r>
-        <w:rPr>
-          <w:rFonts w:ascii="Times New Roman" w:hAnsi="Times New Roman" w:cs="Times New Roman"/>
-          <w:color w:val="000000"/>
-        </w:rPr>
-        <w:t>mo se identifican las diferentes asíntotas de una función racional</w:t>
-      </w:r>
-      <w:commentRangeStart w:id="3"/>
-      <w:r>
-        <w:rPr>
-          <w:rFonts w:ascii="Times New Roman" w:hAnsi="Times New Roman" w:cs="Times New Roman"/>
-          <w:color w:val="000000"/>
-        </w:rPr>
-        <w:t>.</w:t>
-      </w:r>
-      <w:commentRangeEnd w:id="3"/>
-      <w:r>
-        <w:rPr>
-          <w:rStyle w:val="Refdecomentario"/>
-        </w:rPr>
-        <w:commentReference w:id="3"/>
+        <w:t>íntotas de una función racional</w:t>
       </w:r>
     </w:p>
     <w:p>
@@ -471,14 +400,21 @@
           <w:szCs w:val="18"/>
         </w:rPr>
       </w:pPr>
-      <w:commentRangeStart w:id="4"/>
-      <w:r>
-        <w:rPr>
-          <w:rFonts w:ascii="Arial" w:hAnsi="Arial" w:cs="Arial"/>
-          <w:sz w:val="18"/>
-          <w:szCs w:val="18"/>
-        </w:rPr>
-        <w:t>“Asíntota”</w:t>
+      <w:r>
+        <w:rPr>
+          <w:rFonts w:ascii="Arial" w:hAnsi="Arial" w:cs="Arial"/>
+          <w:sz w:val="18"/>
+          <w:szCs w:val="18"/>
+        </w:rPr>
+        <w:t>a</w:t>
+      </w:r>
+      <w:r>
+        <w:rPr>
+          <w:rFonts w:ascii="Arial" w:hAnsi="Arial" w:cs="Arial"/>
+          <w:sz w:val="18"/>
+          <w:szCs w:val="18"/>
+        </w:rPr>
+        <w:t>síntota</w:t>
       </w:r>
       <w:r>
         <w:rPr>
@@ -494,31 +430,34 @@
           <w:sz w:val="18"/>
           <w:szCs w:val="18"/>
         </w:rPr>
-        <w:t xml:space="preserve">  “Función r</w:t>
-      </w:r>
-      <w:r>
-        <w:rPr>
-          <w:rFonts w:ascii="Arial" w:hAnsi="Arial" w:cs="Arial"/>
-          <w:sz w:val="18"/>
-          <w:szCs w:val="18"/>
-        </w:rPr>
-        <w:t>acional”</w:t>
-      </w:r>
-      <w:r>
-        <w:rPr>
-          <w:rFonts w:ascii="Arial" w:hAnsi="Arial" w:cs="Arial"/>
-          <w:sz w:val="18"/>
-          <w:szCs w:val="18"/>
-        </w:rPr>
-        <w:t>.</w:t>
-      </w:r>
-      <w:commentRangeEnd w:id="4"/>
-      <w:r>
-        <w:rPr>
-          <w:rStyle w:val="Refdecomentario"/>
-        </w:rPr>
-        <w:commentReference w:id="4"/>
-      </w:r>
+        <w:t xml:space="preserve"> </w:t>
+      </w:r>
+      <w:r>
+        <w:rPr>
+          <w:rFonts w:ascii="Arial" w:hAnsi="Arial" w:cs="Arial"/>
+          <w:sz w:val="18"/>
+          <w:szCs w:val="18"/>
+        </w:rPr>
+        <w:t>f</w:t>
+      </w:r>
+      <w:r>
+        <w:rPr>
+          <w:rFonts w:ascii="Arial" w:hAnsi="Arial" w:cs="Arial"/>
+          <w:sz w:val="18"/>
+          <w:szCs w:val="18"/>
+        </w:rPr>
+        <w:t>unción r</w:t>
+      </w:r>
+      <w:r>
+        <w:rPr>
+          <w:rFonts w:ascii="Arial" w:hAnsi="Arial" w:cs="Arial"/>
+          <w:sz w:val="18"/>
+          <w:szCs w:val="18"/>
+        </w:rPr>
+        <w:t>acional</w:t>
+      </w:r>
+      <w:bookmarkStart w:id="0" w:name="_GoBack"/>
+      <w:bookmarkEnd w:id="0"/>
     </w:p>
     <w:p>
       <w:pPr>
@@ -2011,7 +1950,6 @@
         </w:rPr>
         <w:t xml:space="preserve">Medio </w:t>
       </w:r>
-      <w:commentRangeStart w:id="5"/>
       <w:r>
         <w:rPr>
           <w:rFonts w:ascii="Arial" w:hAnsi="Arial"/>
@@ -2020,13 +1958,6 @@
           <w:highlight w:val="green"/>
         </w:rPr>
         <w:t>ó</w:t>
-      </w:r>
-      <w:commentRangeEnd w:id="5"/>
-      <w:r>
-        <w:rPr>
-          <w:rStyle w:val="Refdecomentario"/>
-        </w:rPr>
-        <w:commentReference w:id="5"/>
       </w:r>
       <w:r>
         <w:rPr>
@@ -2461,29 +2392,29 @@
           <w:szCs w:val="18"/>
         </w:rPr>
       </w:pPr>
-      <w:commentRangeStart w:id="6"/>
-      <w:r>
-        <w:rPr>
-          <w:rFonts w:ascii="Arial" w:hAnsi="Arial" w:cs="Arial"/>
-          <w:sz w:val="18"/>
-          <w:szCs w:val="18"/>
-        </w:rPr>
-        <w:t>Elije</w:t>
-      </w:r>
-      <w:commentRangeEnd w:id="6"/>
-      <w:r>
-        <w:rPr>
-          <w:rStyle w:val="Refdecomentario"/>
-        </w:rPr>
-        <w:commentReference w:id="6"/>
-      </w:r>
-      <w:r>
-        <w:rPr>
-          <w:rFonts w:ascii="Arial" w:hAnsi="Arial" w:cs="Arial"/>
-          <w:sz w:val="18"/>
-          <w:szCs w:val="18"/>
-        </w:rPr>
-        <w:t xml:space="preserve"> las asíntotas que corresponden a cada una de las funciones racionales.</w:t>
+      <w:r>
+        <w:rPr>
+          <w:rFonts w:ascii="Arial" w:hAnsi="Arial" w:cs="Arial"/>
+          <w:sz w:val="18"/>
+          <w:szCs w:val="18"/>
+        </w:rPr>
+        <w:t>E</w:t>
+      </w:r>
+      <w:r>
+        <w:rPr>
+          <w:rFonts w:ascii="Arial" w:hAnsi="Arial" w:cs="Arial"/>
+          <w:sz w:val="18"/>
+          <w:szCs w:val="18"/>
+        </w:rPr>
+        <w:t>lig</w:t>
+      </w:r>
+      <w:r>
+        <w:rPr>
+          <w:rFonts w:ascii="Arial" w:hAnsi="Arial" w:cs="Arial"/>
+          <w:sz w:val="18"/>
+          <w:szCs w:val="18"/>
+        </w:rPr>
+        <w:t>e las asíntotas que corresponden a cada una de las funciones racionales.</w:t>
       </w:r>
     </w:p>
     <w:p>
@@ -4345,8 +4276,6 @@
             </w:rPr>
             <m:t>=</m:t>
           </m:r>
-          <w:bookmarkStart w:id="7" w:name="_GoBack"/>
-          <w:bookmarkEnd w:id="7"/>
           <m:f>
             <m:fPr>
               <m:ctrlPr>
@@ -4802,135 +4731,6 @@
 </w:document>
 </file>
 
-<file path=word/comments.xml><?xml version="1.0" encoding="utf-8"?>
-<w:comments xmlns:wpc="http://schemas.microsoft.com/office/word/2010/wordprocessingCanvas" xmlns:mc="http://schemas.openxmlformats.org/markup-compatibility/2006" xmlns:o="urn:schemas-microsoft-com:office:office" xmlns:r="http://schemas.openxmlformats.org/officeDocument/2006/relationships" xmlns:m="http://schemas.openxmlformats.org/officeDocument/2006/math" xmlns:v="urn:schemas-microsoft-com:vml" xmlns:wp14="http://schemas.microsoft.com/office/word/2010/wordprocessingDrawing" xmlns:wp="http://schemas.openxmlformats.org/drawingml/2006/wordprocessingDrawing" xmlns:w10="urn:schemas-microsoft-com:office:word" xmlns:w="http://schemas.openxmlformats.org/wordprocessingml/2006/main" xmlns:w14="http://schemas.microsoft.com/office/word/2010/wordml" xmlns:w15="http://schemas.microsoft.com/office/word/2012/wordml" xmlns:wpg="http://schemas.microsoft.com/office/word/2010/wordprocessingGroup" xmlns:wpi="http://schemas.microsoft.com/office/word/2010/wordprocessingInk" xmlns:wne="http://schemas.microsoft.com/office/word/2006/wordml" xmlns:wps="http://schemas.microsoft.com/office/word/2010/wordprocessingShape" mc:Ignorable="w14 w15 wp14">
-  <w:comment w:id="0" w:author="PETER UJFALUSSY" w:date="2015-04-25T18:42:00Z" w:initials="PU">
-    <w:p>
-      <w:pPr>
-        <w:pStyle w:val="Textocomentario"/>
-      </w:pPr>
-      <w:r>
-        <w:rPr>
-          <w:rStyle w:val="Refdecomentario"/>
-        </w:rPr>
-        <w:annotationRef/>
-      </w:r>
-      <w:r>
-        <w:t>o</w:t>
-      </w:r>
-    </w:p>
-  </w:comment>
-  <w:comment w:id="1" w:author="PETER UJFALUSSY" w:date="2015-04-21T22:12:00Z" w:initials="PU">
-    <w:p>
-      <w:pPr>
-        <w:pStyle w:val="Textocomentario"/>
-      </w:pPr>
-      <w:r>
-        <w:rPr>
-          <w:rStyle w:val="Refdecomentario"/>
-        </w:rPr>
-        <w:annotationRef/>
-      </w:r>
-      <w:r>
-        <w:t>l</w:t>
-      </w:r>
-      <w:r>
-        <w:t xml:space="preserve">a </w:t>
-      </w:r>
-    </w:p>
-  </w:comment>
-  <w:comment w:id="2" w:author="PETER UJFALUSSY" w:date="2015-04-21T22:12:00Z" w:initials="PU">
-    <w:p>
-      <w:pPr>
-        <w:pStyle w:val="Textocomentario"/>
-      </w:pPr>
-      <w:r>
-        <w:rPr>
-          <w:rStyle w:val="Refdecomentario"/>
-        </w:rPr>
-        <w:annotationRef/>
-      </w:r>
-      <w:r>
-        <w:t>ó</w:t>
-      </w:r>
-    </w:p>
-  </w:comment>
-  <w:comment w:id="3" w:author="PETER UJFALUSSY" w:date="2015-04-21T22:13:00Z" w:initials="PU">
-    <w:p>
-      <w:pPr>
-        <w:pStyle w:val="Textocomentario"/>
-      </w:pPr>
-      <w:r>
-        <w:rPr>
-          <w:rStyle w:val="Refdecomentario"/>
-        </w:rPr>
-        <w:annotationRef/>
-      </w:r>
-    </w:p>
-  </w:comment>
-  <w:comment w:id="4" w:author="PETER UJFALUSSY" w:date="2015-04-25T18:43:00Z" w:initials="PU">
-    <w:p>
-      <w:pPr>
-        <w:pStyle w:val="Textocomentario"/>
-      </w:pPr>
-      <w:r>
-        <w:rPr>
-          <w:rStyle w:val="Refdecomentario"/>
-        </w:rPr>
-        <w:annotationRef/>
-      </w:r>
-      <w:r>
-        <w:t>asíntota, función racional</w:t>
-      </w:r>
-    </w:p>
-  </w:comment>
-  <w:comment w:id="5" w:author="PETER UJFALUSSY" w:date="2015-04-21T22:13:00Z" w:initials="PU">
-    <w:p>
-      <w:pPr>
-        <w:pStyle w:val="Textocomentario"/>
-      </w:pPr>
-      <w:r>
-        <w:rPr>
-          <w:rStyle w:val="Refdecomentario"/>
-        </w:rPr>
-        <w:annotationRef/>
-      </w:r>
-      <w:r>
-        <w:t>o</w:t>
-      </w:r>
-    </w:p>
-  </w:comment>
-  <w:comment w:id="6" w:author="PETER UJFALUSSY" w:date="2015-04-21T22:14:00Z" w:initials="PU">
-    <w:p>
-      <w:pPr>
-        <w:pStyle w:val="Textocomentario"/>
-      </w:pPr>
-      <w:r>
-        <w:rPr>
-          <w:rStyle w:val="Refdecomentario"/>
-        </w:rPr>
-        <w:annotationRef/>
-      </w:r>
-      <w:r>
-        <w:t>Elige</w:t>
-      </w:r>
-    </w:p>
-  </w:comment>
-</w:comments>
-</file>
-
-<file path=word/commentsExtended.xml><?xml version="1.0" encoding="utf-8"?>
-<w15:commentsEx xmlns:wpc="http://schemas.microsoft.com/office/word/2010/wordprocessingCanvas" xmlns:mc="http://schemas.openxmlformats.org/markup-compatibility/2006" xmlns:o="urn:schemas-microsoft-com:office:office" xmlns:r="http://schemas.openxmlformats.org/officeDocument/2006/relationships" xmlns:m="http://schemas.openxmlformats.org/officeDocument/2006/math" xmlns:v="urn:schemas-microsoft-com:vml" xmlns:wp14="http://schemas.microsoft.com/office/word/2010/wordprocessingDrawing" xmlns:wp="http://schemas.openxmlformats.org/drawingml/2006/wordprocessingDrawing" xmlns:w10="urn:schemas-microsoft-com:office:word" xmlns:w="http://schemas.openxmlformats.org/wordprocessingml/2006/main" xmlns:w14="http://schemas.microsoft.com/office/word/2010/wordml" xmlns:w15="http://schemas.microsoft.com/office/word/2012/wordml" xmlns:wpg="http://schemas.microsoft.com/office/word/2010/wordprocessingGroup" xmlns:wpi="http://schemas.microsoft.com/office/word/2010/wordprocessingInk" xmlns:wne="http://schemas.microsoft.com/office/word/2006/wordml" xmlns:wps="http://schemas.microsoft.com/office/word/2010/wordprocessingShape" mc:Ignorable="w14 w15 wp14">
-  <w15:commentEx w15:paraId="098F7075" w15:done="0"/>
-  <w15:commentEx w15:paraId="1AF76E9D" w15:done="0"/>
-  <w15:commentEx w15:paraId="77081947" w15:done="0"/>
-  <w15:commentEx w15:paraId="004738DA" w15:done="0"/>
-  <w15:commentEx w15:paraId="4261149B" w15:done="0"/>
-  <w15:commentEx w15:paraId="617D76A2" w15:done="0"/>
-  <w15:commentEx w15:paraId="07C547C3" w15:done="0"/>
-</w15:commentsEx>
-</file>
-
 <file path=word/endnotes.xml><?xml version="1.0" encoding="utf-8"?>
 <w:endnotes xmlns:wpc="http://schemas.microsoft.com/office/word/2010/wordprocessingCanvas" xmlns:mc="http://schemas.openxmlformats.org/markup-compatibility/2006" xmlns:o="urn:schemas-microsoft-com:office:office" xmlns:r="http://schemas.openxmlformats.org/officeDocument/2006/relationships" xmlns:m="http://schemas.openxmlformats.org/officeDocument/2006/math" xmlns:v="urn:schemas-microsoft-com:vml" xmlns:wp14="http://schemas.microsoft.com/office/word/2010/wordprocessingDrawing" xmlns:wp="http://schemas.openxmlformats.org/drawingml/2006/wordprocessingDrawing" xmlns:w10="urn:schemas-microsoft-com:office:word" xmlns:w="http://schemas.openxmlformats.org/wordprocessingml/2006/main" xmlns:w14="http://schemas.microsoft.com/office/word/2010/wordml" xmlns:w15="http://schemas.microsoft.com/office/word/2012/wordml" xmlns:wpg="http://schemas.microsoft.com/office/word/2010/wordprocessingGroup" xmlns:wpi="http://schemas.microsoft.com/office/word/2010/wordprocessingInk" xmlns:wne="http://schemas.microsoft.com/office/word/2006/wordml" xmlns:wps="http://schemas.microsoft.com/office/word/2010/wordprocessingShape" mc:Ignorable="w14 w15 wp14">
   <w:endnote w:type="separator" w:id="-1">
@@ -4967,14 +4767,6 @@
     </w:p>
   </w:footnote>
 </w:footnotes>
-</file>
-
-<file path=word/people.xml><?xml version="1.0" encoding="utf-8"?>
-<w15:people xmlns:wpc="http://schemas.microsoft.com/office/word/2010/wordprocessingCanvas" xmlns:mc="http://schemas.openxmlformats.org/markup-compatibility/2006" xmlns:o="urn:schemas-microsoft-com:office:office" xmlns:r="http://schemas.openxmlformats.org/officeDocument/2006/relationships" xmlns:m="http://schemas.openxmlformats.org/officeDocument/2006/math" xmlns:v="urn:schemas-microsoft-com:vml" xmlns:wp14="http://schemas.microsoft.com/office/word/2010/wordprocessingDrawing" xmlns:wp="http://schemas.openxmlformats.org/drawingml/2006/wordprocessingDrawing" xmlns:w10="urn:schemas-microsoft-com:office:word" xmlns:w="http://schemas.openxmlformats.org/wordprocessingml/2006/main" xmlns:w14="http://schemas.microsoft.com/office/word/2010/wordml" xmlns:w15="http://schemas.microsoft.com/office/word/2012/wordml" xmlns:wpg="http://schemas.microsoft.com/office/word/2010/wordprocessingGroup" xmlns:wpi="http://schemas.microsoft.com/office/word/2010/wordprocessingInk" xmlns:wne="http://schemas.microsoft.com/office/word/2006/wordml" xmlns:wps="http://schemas.microsoft.com/office/word/2010/wordprocessingShape" mc:Ignorable="w14 w15 wp14">
-  <w15:person w15:author="PETER UJFALUSSY">
-    <w15:presenceInfo w15:providerId="None" w15:userId="PETER UJFALUSSY"/>
-  </w15:person>
-</w15:people>
 </file>
 
 <file path=word/styles.xml><?xml version="1.0" encoding="utf-8"?>
@@ -5394,6 +5186,7 @@
     <w:uiPriority w:val="59"/>
     <w:rsid w:val="006907A4"/>
     <w:tblPr>
+      <w:tblInd w:w="0" w:type="dxa"/>
       <w:tblBorders>
         <w:top w:val="single" w:sz="4" w:space="0" w:color="auto"/>
         <w:left w:val="single" w:sz="4" w:space="0" w:color="auto"/>
@@ -5402,6 +5195,12 @@
         <w:insideH w:val="single" w:sz="4" w:space="0" w:color="auto"/>
         <w:insideV w:val="single" w:sz="4" w:space="0" w:color="auto"/>
       </w:tblBorders>
+      <w:tblCellMar>
+        <w:top w:w="0" w:type="dxa"/>
+        <w:left w:w="108" w:type="dxa"/>
+        <w:bottom w:w="0" w:type="dxa"/>
+        <w:right w:w="108" w:type="dxa"/>
+      </w:tblCellMar>
     </w:tblPr>
   </w:style>
   <w:style w:type="paragraph" w:styleId="Prrafodelista">
